--- a/面试/4_小记 Linux.docx
+++ b/面试/4_小记 Linux.docx
@@ -1,6 +1,6 @@
 
 <file path=word/document.xml><?xml version="1.0" encoding="utf-8"?>
-<w:document xmlns:wpc="http://schemas.microsoft.com/office/word/2010/wordprocessingCanvas" xmlns:cx="http://schemas.microsoft.com/office/drawing/2014/chartex" xmlns:cx1="http://schemas.microsoft.com/office/drawing/2015/9/8/chartex" xmlns:cx2="http://schemas.microsoft.com/office/drawing/2015/10/21/chartex" xmlns:cx3="http://schemas.microsoft.com/office/drawing/2016/5/9/chartex" xmlns:cx4="http://schemas.microsoft.com/office/drawing/2016/5/10/chartex" xmlns:cx5="http://schemas.microsoft.com/office/drawing/2016/5/11/chartex" xmlns:cx6="http://schemas.microsoft.com/office/drawing/2016/5/12/chartex" xmlns:cx7="http://schemas.microsoft.com/office/drawing/2016/5/13/chartex" xmlns:cx8="http://schemas.microsoft.com/office/drawing/2016/5/14/chartex" xmlns:mc="http://schemas.openxmlformats.org/markup-compatibility/2006" xmlns:aink="http://schemas.microsoft.com/office/drawing/2016/ink" xmlns:am3d="http://schemas.microsoft.com/office/drawing/2017/model3d" xmlns:o="urn:schemas-microsoft-com:office:office" xmlns:oel="http://schemas.microsoft.com/office/2019/extlst" xmlns:r="http://schemas.openxmlformats.org/officeDocument/2006/relationships" xmlns:m="http://schemas.openxmlformats.org/officeDocument/2006/math" xmlns:v="urn:schemas-microsoft-com:vml" xmlns:wp14="http://schemas.microsoft.com/office/word/2010/wordprocessingDrawing" xmlns:wp="http://schemas.openxmlformats.org/drawingml/2006/wordprocessingDrawing" xmlns:w10="urn:schemas-microsoft-com:office:word" xmlns:w="http://schemas.openxmlformats.org/wordprocessingml/2006/main" xmlns:w14="http://schemas.microsoft.com/office/word/2010/wordml" xmlns:w15="http://schemas.microsoft.com/office/word/2012/wordml" xmlns:w16cex="http://schemas.microsoft.com/office/word/2018/wordml/cex" xmlns:w16cid="http://schemas.microsoft.com/office/word/2016/wordml/cid" xmlns:w16="http://schemas.microsoft.com/office/word/2018/wordml" xmlns:w16du="http://schemas.microsoft.com/office/word/2023/wordml/word16du" xmlns:w16sdtdh="http://schemas.microsoft.com/office/word/2020/wordml/sdtdatahash" xmlns:w16se="http://schemas.microsoft.com/office/word/2015/wordml/symex" xmlns:wpg="http://schemas.microsoft.com/office/word/2010/wordprocessingGroup" xmlns:wpi="http://schemas.microsoft.com/office/word/2010/wordprocessingInk" xmlns:wne="http://schemas.microsoft.com/office/word/2006/wordml" xmlns:wps="http://schemas.microsoft.com/office/word/2010/wordprocessingShape" mc:Ignorable="w14 w15 w16se w16cid w16 w16cex w16sdtdh w16du wp14">
+<w:document xmlns:wpc="http://schemas.microsoft.com/office/word/2010/wordprocessingCanvas" xmlns:cx="http://schemas.microsoft.com/office/drawing/2014/chartex" xmlns:cx1="http://schemas.microsoft.com/office/drawing/2015/9/8/chartex" xmlns:cx2="http://schemas.microsoft.com/office/drawing/2015/10/21/chartex" xmlns:cx3="http://schemas.microsoft.com/office/drawing/2016/5/9/chartex" xmlns:cx4="http://schemas.microsoft.com/office/drawing/2016/5/10/chartex" xmlns:cx5="http://schemas.microsoft.com/office/drawing/2016/5/11/chartex" xmlns:cx6="http://schemas.microsoft.com/office/drawing/2016/5/12/chartex" xmlns:cx7="http://schemas.microsoft.com/office/drawing/2016/5/13/chartex" xmlns:cx8="http://schemas.microsoft.com/office/drawing/2016/5/14/chartex" xmlns:mc="http://schemas.openxmlformats.org/markup-compatibility/2006" xmlns:aink="http://schemas.microsoft.com/office/drawing/2016/ink" xmlns:am3d="http://schemas.microsoft.com/office/drawing/2017/model3d" xmlns:o="urn:schemas-microsoft-com:office:office" xmlns:oel="http://schemas.microsoft.com/office/2019/extlst" xmlns:r="http://schemas.openxmlformats.org/officeDocument/2006/relationships" xmlns:m="http://schemas.openxmlformats.org/officeDocument/2006/math" xmlns:v="urn:schemas-microsoft-com:vml" xmlns:wp14="http://schemas.microsoft.com/office/word/2010/wordprocessingDrawing" xmlns:wp="http://schemas.openxmlformats.org/drawingml/2006/wordprocessingDrawing" xmlns:w10="urn:schemas-microsoft-com:office:word" xmlns:w="http://schemas.openxmlformats.org/wordprocessingml/2006/main" xmlns:w14="http://schemas.microsoft.com/office/word/2010/wordml" xmlns:w15="http://schemas.microsoft.com/office/word/2012/wordml" xmlns:w16cex="http://schemas.microsoft.com/office/word/2018/wordml/cex" xmlns:w16cid="http://schemas.microsoft.com/office/word/2016/wordml/cid" xmlns:w16="http://schemas.microsoft.com/office/word/2018/wordml" xmlns:w16du="http://schemas.microsoft.com/office/word/2023/wordml/word16du" xmlns:w16sdtdh="http://schemas.microsoft.com/office/word/2020/wordml/sdtdatahash" xmlns:w16sdtfl="http://schemas.microsoft.com/office/word/2024/wordml/sdtformatlock" xmlns:w16se="http://schemas.microsoft.com/office/word/2015/wordml/symex" xmlns:wpg="http://schemas.microsoft.com/office/word/2010/wordprocessingGroup" xmlns:wpi="http://schemas.microsoft.com/office/word/2010/wordprocessingInk" xmlns:wne="http://schemas.microsoft.com/office/word/2006/wordml" xmlns:wps="http://schemas.microsoft.com/office/word/2010/wordprocessingShape" mc:Ignorable="w14 w15 w16se w16cid w16 w16cex w16sdtdh w16sdtfl w16du wp14">
   <w:body>
     <w:p>
       <w:pPr>
@@ -19,9 +19,6 @@
     <w:p>
       <w:pPr>
         <w:pStyle w:val="14"/>
-        <w:rPr>
-          <w:rFonts w:hint="eastAsia"/>
-        </w:rPr>
       </w:pPr>
       <w:r>
         <w:rPr>
@@ -29,6 +26,1426 @@
         </w:rPr>
         <w:lastRenderedPageBreak/>
         <w:t>面向简历</w:t>
+      </w:r>
+    </w:p>
+    <w:p>
+      <w:pPr>
+        <w:pStyle w:val="af2"/>
+      </w:pPr>
+      <w:r>
+        <w:rPr>
+          <w:noProof/>
+        </w:rPr>
+        <w:drawing>
+          <wp:inline distT="0" distB="0" distL="0" distR="0" wp14:anchorId="1A0B3343" wp14:editId="687DF947">
+            <wp:extent cx="5274310" cy="1887855"/>
+            <wp:effectExtent l="190500" t="190500" r="193040" b="188595"/>
+            <wp:docPr id="1331195857" name="图片 1"/>
+            <wp:cNvGraphicFramePr>
+              <a:graphicFrameLocks xmlns:a="http://schemas.openxmlformats.org/drawingml/2006/main" noChangeAspect="1"/>
+            </wp:cNvGraphicFramePr>
+            <a:graphic xmlns:a="http://schemas.openxmlformats.org/drawingml/2006/main">
+              <a:graphicData uri="http://schemas.openxmlformats.org/drawingml/2006/picture">
+                <pic:pic xmlns:pic="http://schemas.openxmlformats.org/drawingml/2006/picture">
+                  <pic:nvPicPr>
+                    <pic:cNvPr id="1331195857" name=""/>
+                    <pic:cNvPicPr/>
+                  </pic:nvPicPr>
+                  <pic:blipFill>
+                    <a:blip r:embed="rId7"/>
+                    <a:stretch>
+                      <a:fillRect/>
+                    </a:stretch>
+                  </pic:blipFill>
+                  <pic:spPr>
+                    <a:xfrm>
+                      <a:off x="0" y="0"/>
+                      <a:ext cx="5274310" cy="1887855"/>
+                    </a:xfrm>
+                    <a:prstGeom prst="rect">
+                      <a:avLst/>
+                    </a:prstGeom>
+                    <a:ln>
+                      <a:noFill/>
+                    </a:ln>
+                    <a:effectLst>
+                      <a:outerShdw blurRad="190500" algn="tl" rotWithShape="0">
+                        <a:srgbClr val="000000">
+                          <a:alpha val="70000"/>
+                        </a:srgbClr>
+                      </a:outerShdw>
+                    </a:effectLst>
+                  </pic:spPr>
+                </pic:pic>
+              </a:graphicData>
+            </a:graphic>
+          </wp:inline>
+        </w:drawing>
+      </w:r>
+    </w:p>
+    <w:p>
+      <w:pPr>
+        <w:pStyle w:val="21"/>
+      </w:pPr>
+      <w:r>
+        <w:t>如何查看和修改</w:t>
+      </w:r>
+      <w:r>
+        <w:t xml:space="preserve"> Linux </w:t>
+      </w:r>
+      <w:r>
+        <w:t>文件的权限？解释文件权限的各个字段含义，并说明</w:t>
+      </w:r>
+      <w:r>
+        <w:t xml:space="preserve"> </w:t>
+      </w:r>
+      <w:proofErr w:type="spellStart"/>
+      <w:r>
+        <w:t>chmod</w:t>
+      </w:r>
+      <w:proofErr w:type="spellEnd"/>
+      <w:r>
+        <w:t>、</w:t>
+      </w:r>
+      <w:proofErr w:type="spellStart"/>
+      <w:r>
+        <w:t>chown</w:t>
+      </w:r>
+      <w:proofErr w:type="spellEnd"/>
+      <w:r>
+        <w:t xml:space="preserve"> </w:t>
+      </w:r>
+      <w:r>
+        <w:t>和</w:t>
+      </w:r>
+      <w:r>
+        <w:t xml:space="preserve"> </w:t>
+      </w:r>
+      <w:proofErr w:type="spellStart"/>
+      <w:r>
+        <w:t>chgrp</w:t>
+      </w:r>
+      <w:proofErr w:type="spellEnd"/>
+      <w:r>
+        <w:t xml:space="preserve"> </w:t>
+      </w:r>
+      <w:r>
+        <w:t>的使用。</w:t>
+      </w:r>
+    </w:p>
+    <w:p>
+      <w:r>
+        <w:rPr>
+          <w:noProof/>
+        </w:rPr>
+        <w:drawing>
+          <wp:inline distT="0" distB="0" distL="0" distR="0" wp14:anchorId="450DB6C5" wp14:editId="094D82CF">
+            <wp:extent cx="4071364" cy="3761113"/>
+            <wp:effectExtent l="190500" t="190500" r="196215" b="182245"/>
+            <wp:docPr id="880683601" name="图片 1"/>
+            <wp:cNvGraphicFramePr>
+              <a:graphicFrameLocks xmlns:a="http://schemas.openxmlformats.org/drawingml/2006/main" noChangeAspect="1"/>
+            </wp:cNvGraphicFramePr>
+            <a:graphic xmlns:a="http://schemas.openxmlformats.org/drawingml/2006/main">
+              <a:graphicData uri="http://schemas.openxmlformats.org/drawingml/2006/picture">
+                <pic:pic xmlns:pic="http://schemas.openxmlformats.org/drawingml/2006/picture">
+                  <pic:nvPicPr>
+                    <pic:cNvPr id="880683601" name=""/>
+                    <pic:cNvPicPr/>
+                  </pic:nvPicPr>
+                  <pic:blipFill>
+                    <a:blip r:embed="rId8"/>
+                    <a:stretch>
+                      <a:fillRect/>
+                    </a:stretch>
+                  </pic:blipFill>
+                  <pic:spPr>
+                    <a:xfrm>
+                      <a:off x="0" y="0"/>
+                      <a:ext cx="4071364" cy="3761113"/>
+                    </a:xfrm>
+                    <a:prstGeom prst="rect">
+                      <a:avLst/>
+                    </a:prstGeom>
+                    <a:ln>
+                      <a:noFill/>
+                    </a:ln>
+                    <a:effectLst>
+                      <a:outerShdw blurRad="190500" algn="tl" rotWithShape="0">
+                        <a:srgbClr val="000000">
+                          <a:alpha val="70000"/>
+                        </a:srgbClr>
+                      </a:outerShdw>
+                    </a:effectLst>
+                  </pic:spPr>
+                </pic:pic>
+              </a:graphicData>
+            </a:graphic>
+          </wp:inline>
+        </w:drawing>
+      </w:r>
+    </w:p>
+    <w:p>
+      <w:pPr>
+        <w:rPr>
+          <w:rFonts w:hint="eastAsia"/>
+        </w:rPr>
+      </w:pPr>
+      <w:r>
+        <w:rPr>
+          <w:rFonts w:hint="eastAsia"/>
+        </w:rPr>
+        <w:t xml:space="preserve">ls </w:t>
+      </w:r>
+      <w:r>
+        <w:rPr>
+          <w:rFonts w:hint="eastAsia"/>
+        </w:rPr>
+        <w:t>查看文件权限</w:t>
+      </w:r>
+      <w:r>
+        <w:rPr>
+          <w:rFonts w:hint="eastAsia"/>
+        </w:rPr>
+        <w:t xml:space="preserve"> </w:t>
+      </w:r>
+    </w:p>
+    <w:p>
+      <w:pPr>
+        <w:rPr>
+          <w:rFonts w:hint="eastAsia"/>
+        </w:rPr>
+      </w:pPr>
+      <w:r>
+        <w:rPr>
+          <w:rFonts w:hint="eastAsia"/>
+        </w:rPr>
+        <w:tab/>
+      </w:r>
+      <w:r>
+        <w:rPr>
+          <w:rFonts w:hint="eastAsia"/>
+        </w:rPr>
+        <w:t>得到</w:t>
+      </w:r>
+      <w:r>
+        <w:rPr>
+          <w:rFonts w:hint="eastAsia"/>
+        </w:rPr>
+        <w:t>-</w:t>
+      </w:r>
+      <w:proofErr w:type="spellStart"/>
+      <w:r>
+        <w:rPr>
+          <w:rFonts w:hint="eastAsia"/>
+        </w:rPr>
+        <w:t>rw</w:t>
+      </w:r>
+      <w:proofErr w:type="spellEnd"/>
+      <w:r>
+        <w:rPr>
+          <w:rFonts w:hint="eastAsia"/>
+        </w:rPr>
+        <w:t xml:space="preserve">-r--r--  1 </w:t>
+      </w:r>
+      <w:proofErr w:type="gramStart"/>
+      <w:r>
+        <w:rPr>
+          <w:rFonts w:hint="eastAsia"/>
+        </w:rPr>
+        <w:t xml:space="preserve">root  </w:t>
+      </w:r>
+      <w:proofErr w:type="spellStart"/>
+      <w:r>
+        <w:rPr>
+          <w:rFonts w:hint="eastAsia"/>
+        </w:rPr>
+        <w:t>root</w:t>
+      </w:r>
+      <w:proofErr w:type="spellEnd"/>
+      <w:r>
+        <w:rPr>
+          <w:rFonts w:hint="eastAsia"/>
+        </w:rPr>
+        <w:t xml:space="preserve">  </w:t>
+      </w:r>
+      <w:proofErr w:type="gramEnd"/>
+      <w:r>
+        <w:rPr>
+          <w:rFonts w:hint="eastAsia"/>
+        </w:rPr>
+        <w:t>4096 Jan 5 12:34 example.txt</w:t>
+      </w:r>
+    </w:p>
+    <w:p>
+      <w:pPr>
+        <w:rPr>
+          <w:rFonts w:hint="eastAsia"/>
+        </w:rPr>
+      </w:pPr>
+      <w:r>
+        <w:rPr>
+          <w:rFonts w:hint="eastAsia"/>
+        </w:rPr>
+        <w:tab/>
+        <w:t>-</w:t>
+      </w:r>
+      <w:proofErr w:type="spellStart"/>
+      <w:r>
+        <w:rPr>
+          <w:rFonts w:hint="eastAsia"/>
+        </w:rPr>
+        <w:t>rw</w:t>
+      </w:r>
+      <w:proofErr w:type="spellEnd"/>
+      <w:r>
+        <w:rPr>
+          <w:rFonts w:hint="eastAsia"/>
+        </w:rPr>
+        <w:t>-r--r--</w:t>
+      </w:r>
+      <w:r>
+        <w:rPr>
+          <w:rFonts w:hint="eastAsia"/>
+        </w:rPr>
+        <w:tab/>
+      </w:r>
+      <w:r>
+        <w:rPr>
+          <w:rFonts w:hint="eastAsia"/>
+        </w:rPr>
+        <w:t>文件类型和权限</w:t>
+      </w:r>
+    </w:p>
+    <w:p>
+      <w:pPr>
+        <w:rPr>
+          <w:rFonts w:hint="eastAsia"/>
+          <w:color w:val="C00000"/>
+        </w:rPr>
+      </w:pPr>
+      <w:r>
+        <w:rPr>
+          <w:rFonts w:hint="eastAsia"/>
+          <w:color w:val="C00000"/>
+        </w:rPr>
+        <w:lastRenderedPageBreak/>
+        <w:tab/>
+      </w:r>
+      <w:r>
+        <w:rPr>
+          <w:rFonts w:hint="eastAsia"/>
+          <w:color w:val="C00000"/>
+        </w:rPr>
+        <w:tab/>
+        <w:t xml:space="preserve">- </w:t>
+      </w:r>
+      <w:r>
+        <w:rPr>
+          <w:rFonts w:hint="eastAsia"/>
+          <w:color w:val="C00000"/>
+        </w:rPr>
+        <w:t>表示普通文件，</w:t>
+      </w:r>
+      <w:r>
+        <w:rPr>
+          <w:rFonts w:hint="eastAsia"/>
+          <w:color w:val="C00000"/>
+        </w:rPr>
+        <w:t xml:space="preserve">d </w:t>
+      </w:r>
+      <w:r>
+        <w:rPr>
+          <w:rFonts w:hint="eastAsia"/>
+          <w:color w:val="C00000"/>
+        </w:rPr>
+        <w:t>表示目录）</w:t>
+      </w:r>
+    </w:p>
+    <w:p>
+      <w:pPr>
+        <w:rPr>
+          <w:rFonts w:hint="eastAsia"/>
+          <w:color w:val="C00000"/>
+        </w:rPr>
+      </w:pPr>
+      <w:r>
+        <w:rPr>
+          <w:rFonts w:hint="eastAsia"/>
+          <w:color w:val="C00000"/>
+        </w:rPr>
+        <w:tab/>
+      </w:r>
+      <w:r>
+        <w:rPr>
+          <w:rFonts w:hint="eastAsia"/>
+          <w:color w:val="C00000"/>
+        </w:rPr>
+        <w:tab/>
+      </w:r>
+      <w:proofErr w:type="spellStart"/>
+      <w:r>
+        <w:rPr>
+          <w:rFonts w:hint="eastAsia"/>
+          <w:color w:val="C00000"/>
+        </w:rPr>
+        <w:t>rwx</w:t>
+      </w:r>
+      <w:proofErr w:type="spellEnd"/>
+      <w:r>
+        <w:rPr>
+          <w:rFonts w:hint="eastAsia"/>
+          <w:color w:val="C00000"/>
+        </w:rPr>
+        <w:tab/>
+      </w:r>
+      <w:r>
+        <w:rPr>
+          <w:rFonts w:hint="eastAsia"/>
+          <w:color w:val="C00000"/>
+        </w:rPr>
+        <w:t>用户（</w:t>
+      </w:r>
+      <w:r>
+        <w:rPr>
+          <w:rFonts w:hint="eastAsia"/>
+          <w:color w:val="C00000"/>
+        </w:rPr>
+        <w:t>Owner</w:t>
+      </w:r>
+      <w:r>
+        <w:rPr>
+          <w:rFonts w:hint="eastAsia"/>
+          <w:color w:val="C00000"/>
+        </w:rPr>
+        <w:t>）权限，读写执权限</w:t>
+      </w:r>
+    </w:p>
+    <w:p>
+      <w:pPr>
+        <w:rPr>
+          <w:rFonts w:hint="eastAsia"/>
+          <w:color w:val="C00000"/>
+        </w:rPr>
+      </w:pPr>
+      <w:r>
+        <w:rPr>
+          <w:rFonts w:hint="eastAsia"/>
+          <w:color w:val="C00000"/>
+        </w:rPr>
+        <w:tab/>
+      </w:r>
+      <w:r>
+        <w:rPr>
+          <w:rFonts w:hint="eastAsia"/>
+          <w:color w:val="C00000"/>
+        </w:rPr>
+        <w:tab/>
+        <w:t>r--</w:t>
+      </w:r>
+      <w:r>
+        <w:rPr>
+          <w:rFonts w:hint="eastAsia"/>
+          <w:color w:val="C00000"/>
+        </w:rPr>
+        <w:tab/>
+      </w:r>
+      <w:r>
+        <w:rPr>
+          <w:rFonts w:hint="eastAsia"/>
+          <w:color w:val="C00000"/>
+        </w:rPr>
+        <w:t>组（</w:t>
+      </w:r>
+      <w:r>
+        <w:rPr>
+          <w:rFonts w:hint="eastAsia"/>
+          <w:color w:val="C00000"/>
+        </w:rPr>
+        <w:t>Group</w:t>
+      </w:r>
+      <w:r>
+        <w:rPr>
+          <w:rFonts w:hint="eastAsia"/>
+          <w:color w:val="C00000"/>
+        </w:rPr>
+        <w:t>）权限，只读权限</w:t>
+      </w:r>
+    </w:p>
+    <w:p>
+      <w:pPr>
+        <w:rPr>
+          <w:rFonts w:hint="eastAsia"/>
+          <w:color w:val="C00000"/>
+        </w:rPr>
+      </w:pPr>
+      <w:r>
+        <w:rPr>
+          <w:rFonts w:hint="eastAsia"/>
+          <w:color w:val="C00000"/>
+        </w:rPr>
+        <w:tab/>
+      </w:r>
+      <w:r>
+        <w:rPr>
+          <w:rFonts w:hint="eastAsia"/>
+          <w:color w:val="C00000"/>
+        </w:rPr>
+        <w:tab/>
+        <w:t>r--</w:t>
+      </w:r>
+      <w:r>
+        <w:rPr>
+          <w:rFonts w:hint="eastAsia"/>
+          <w:color w:val="C00000"/>
+        </w:rPr>
+        <w:tab/>
+      </w:r>
+      <w:r>
+        <w:rPr>
+          <w:rFonts w:hint="eastAsia"/>
+          <w:color w:val="C00000"/>
+        </w:rPr>
+        <w:t>其他用户（</w:t>
+      </w:r>
+      <w:r>
+        <w:rPr>
+          <w:rFonts w:hint="eastAsia"/>
+          <w:color w:val="C00000"/>
+        </w:rPr>
+        <w:t>Others</w:t>
+      </w:r>
+      <w:r>
+        <w:rPr>
+          <w:rFonts w:hint="eastAsia"/>
+          <w:color w:val="C00000"/>
+        </w:rPr>
+        <w:t>）权限，只读权限</w:t>
+      </w:r>
+    </w:p>
+    <w:p>
+      <w:pPr>
+        <w:rPr>
+          <w:rFonts w:hint="eastAsia"/>
+        </w:rPr>
+      </w:pPr>
+      <w:r>
+        <w:rPr>
+          <w:rFonts w:hint="eastAsia"/>
+        </w:rPr>
+        <w:tab/>
+        <w:t>1</w:t>
+      </w:r>
+      <w:r>
+        <w:rPr>
+          <w:rFonts w:hint="eastAsia"/>
+        </w:rPr>
+        <w:tab/>
+      </w:r>
+      <w:r>
+        <w:rPr>
+          <w:rFonts w:hint="eastAsia"/>
+        </w:rPr>
+        <w:t>硬链接数</w:t>
+      </w:r>
+    </w:p>
+    <w:p>
+      <w:pPr>
+        <w:rPr>
+          <w:rFonts w:hint="eastAsia"/>
+          <w:color w:val="C00000"/>
+        </w:rPr>
+      </w:pPr>
+      <w:r>
+        <w:rPr>
+          <w:rFonts w:hint="eastAsia"/>
+          <w:color w:val="C00000"/>
+        </w:rPr>
+        <w:tab/>
+      </w:r>
+      <w:r>
+        <w:rPr>
+          <w:rFonts w:hint="eastAsia"/>
+          <w:color w:val="C00000"/>
+        </w:rPr>
+        <w:tab/>
+      </w:r>
+      <w:r>
+        <w:rPr>
+          <w:rFonts w:hint="eastAsia"/>
+          <w:color w:val="C00000"/>
+        </w:rPr>
+        <w:t>硬</w:t>
+      </w:r>
+      <w:proofErr w:type="gramStart"/>
+      <w:r>
+        <w:rPr>
+          <w:rFonts w:hint="eastAsia"/>
+          <w:color w:val="C00000"/>
+        </w:rPr>
+        <w:t>链接数</w:t>
+      </w:r>
+      <w:proofErr w:type="gramEnd"/>
+      <w:r>
+        <w:rPr>
+          <w:rFonts w:hint="eastAsia"/>
+          <w:color w:val="C00000"/>
+        </w:rPr>
+        <w:t>表示有多少个文件名引用同一个数据块</w:t>
+      </w:r>
+    </w:p>
+    <w:p>
+      <w:pPr>
+        <w:rPr>
+          <w:rFonts w:hint="eastAsia"/>
+          <w:color w:val="C00000"/>
+        </w:rPr>
+      </w:pPr>
+      <w:r>
+        <w:rPr>
+          <w:rFonts w:hint="eastAsia"/>
+          <w:color w:val="C00000"/>
+        </w:rPr>
+        <w:tab/>
+      </w:r>
+      <w:r>
+        <w:rPr>
+          <w:rFonts w:hint="eastAsia"/>
+          <w:color w:val="C00000"/>
+        </w:rPr>
+        <w:tab/>
+      </w:r>
+      <w:r>
+        <w:rPr>
+          <w:rFonts w:hint="eastAsia"/>
+          <w:color w:val="C00000"/>
+        </w:rPr>
+        <w:t>删除一个硬链接文件，其他硬链接仍然可以访问文件数据</w:t>
+      </w:r>
+    </w:p>
+    <w:p>
+      <w:pPr>
+        <w:rPr>
+          <w:rFonts w:hint="eastAsia"/>
+          <w:color w:val="C00000"/>
+        </w:rPr>
+      </w:pPr>
+      <w:r>
+        <w:rPr>
+          <w:rFonts w:hint="eastAsia"/>
+          <w:color w:val="C00000"/>
+        </w:rPr>
+        <w:tab/>
+      </w:r>
+      <w:r>
+        <w:rPr>
+          <w:rFonts w:hint="eastAsia"/>
+          <w:color w:val="C00000"/>
+        </w:rPr>
+        <w:tab/>
+      </w:r>
+      <w:r>
+        <w:rPr>
+          <w:rFonts w:hint="eastAsia"/>
+          <w:color w:val="C00000"/>
+        </w:rPr>
+        <w:t>只有当所有硬链接被删除时，文件数据才会真正被删除</w:t>
+      </w:r>
+    </w:p>
+    <w:p>
+      <w:pPr>
+        <w:rPr>
+          <w:rFonts w:hint="eastAsia"/>
+        </w:rPr>
+      </w:pPr>
+      <w:r>
+        <w:rPr>
+          <w:rFonts w:hint="eastAsia"/>
+        </w:rPr>
+        <w:tab/>
+        <w:t>root</w:t>
+      </w:r>
+      <w:r>
+        <w:rPr>
+          <w:rFonts w:hint="eastAsia"/>
+        </w:rPr>
+        <w:tab/>
+      </w:r>
+      <w:r>
+        <w:rPr>
+          <w:rFonts w:hint="eastAsia"/>
+        </w:rPr>
+        <w:t>文件所有者</w:t>
+      </w:r>
+    </w:p>
+    <w:p>
+      <w:pPr>
+        <w:rPr>
+          <w:rFonts w:hint="eastAsia"/>
+        </w:rPr>
+      </w:pPr>
+      <w:r>
+        <w:rPr>
+          <w:rFonts w:hint="eastAsia"/>
+        </w:rPr>
+        <w:tab/>
+        <w:t>root</w:t>
+      </w:r>
+      <w:r>
+        <w:rPr>
+          <w:rFonts w:hint="eastAsia"/>
+        </w:rPr>
+        <w:tab/>
+      </w:r>
+      <w:r>
+        <w:rPr>
+          <w:rFonts w:hint="eastAsia"/>
+        </w:rPr>
+        <w:t>文件所属组</w:t>
+      </w:r>
+    </w:p>
+    <w:p>
+      <w:pPr>
+        <w:rPr>
+          <w:rFonts w:hint="eastAsia"/>
+        </w:rPr>
+      </w:pPr>
+      <w:r>
+        <w:rPr>
+          <w:rFonts w:hint="eastAsia"/>
+        </w:rPr>
+        <w:tab/>
+      </w:r>
+      <w:r>
+        <w:rPr>
+          <w:rFonts w:hint="eastAsia"/>
+        </w:rPr>
+        <w:tab/>
+      </w:r>
+      <w:r>
+        <w:rPr>
+          <w:rFonts w:hint="eastAsia"/>
+        </w:rPr>
+        <w:t>文件所属组表示哪些用户组对这个文件拥有权限</w:t>
+      </w:r>
+    </w:p>
+    <w:p>
+      <w:pPr>
+        <w:rPr>
+          <w:rFonts w:hint="eastAsia"/>
+        </w:rPr>
+      </w:pPr>
+      <w:r>
+        <w:rPr>
+          <w:rFonts w:hint="eastAsia"/>
+        </w:rPr>
+        <w:tab/>
+        <w:t>4096</w:t>
+      </w:r>
+      <w:r>
+        <w:rPr>
+          <w:rFonts w:hint="eastAsia"/>
+        </w:rPr>
+        <w:tab/>
+      </w:r>
+      <w:r>
+        <w:rPr>
+          <w:rFonts w:hint="eastAsia"/>
+        </w:rPr>
+        <w:t>文件大小（字节）</w:t>
+      </w:r>
+    </w:p>
+    <w:p>
+      <w:pPr>
+        <w:rPr>
+          <w:rFonts w:hint="eastAsia"/>
+        </w:rPr>
+      </w:pPr>
+      <w:r>
+        <w:rPr>
+          <w:rFonts w:hint="eastAsia"/>
+        </w:rPr>
+        <w:tab/>
+        <w:t>Jan 5 12:34</w:t>
+      </w:r>
+      <w:r>
+        <w:rPr>
+          <w:rFonts w:hint="eastAsia"/>
+        </w:rPr>
+        <w:tab/>
+      </w:r>
+      <w:r>
+        <w:rPr>
+          <w:rFonts w:hint="eastAsia"/>
+        </w:rPr>
+        <w:t>最近修改时间</w:t>
+      </w:r>
+    </w:p>
+    <w:p>
+      <w:pPr>
+        <w:rPr>
+          <w:rFonts w:hint="eastAsia"/>
+        </w:rPr>
+      </w:pPr>
+      <w:r>
+        <w:rPr>
+          <w:rFonts w:hint="eastAsia"/>
+        </w:rPr>
+        <w:tab/>
+        <w:t>example.txt</w:t>
+      </w:r>
+      <w:r>
+        <w:rPr>
+          <w:rFonts w:hint="eastAsia"/>
+        </w:rPr>
+        <w:tab/>
+      </w:r>
+      <w:r>
+        <w:rPr>
+          <w:rFonts w:hint="eastAsia"/>
+        </w:rPr>
+        <w:t>文件名</w:t>
+      </w:r>
+    </w:p>
+    <w:p>
+      <w:pPr>
+        <w:rPr>
+          <w:rFonts w:hint="eastAsia"/>
+        </w:rPr>
+      </w:pPr>
+    </w:p>
+    <w:p>
+      <w:r>
+        <w:rPr>
+          <w:noProof/>
+        </w:rPr>
+        <w:drawing>
+          <wp:inline distT="0" distB="0" distL="0" distR="0" wp14:anchorId="6BC0446A" wp14:editId="314BBFEC">
+            <wp:extent cx="5274310" cy="1600200"/>
+            <wp:effectExtent l="190500" t="190500" r="193040" b="190500"/>
+            <wp:docPr id="1001279428" name="图片 1"/>
+            <wp:cNvGraphicFramePr>
+              <a:graphicFrameLocks xmlns:a="http://schemas.openxmlformats.org/drawingml/2006/main" noChangeAspect="1"/>
+            </wp:cNvGraphicFramePr>
+            <a:graphic xmlns:a="http://schemas.openxmlformats.org/drawingml/2006/main">
+              <a:graphicData uri="http://schemas.openxmlformats.org/drawingml/2006/picture">
+                <pic:pic xmlns:pic="http://schemas.openxmlformats.org/drawingml/2006/picture">
+                  <pic:nvPicPr>
+                    <pic:cNvPr id="1001279428" name=""/>
+                    <pic:cNvPicPr/>
+                  </pic:nvPicPr>
+                  <pic:blipFill>
+                    <a:blip r:embed="rId9"/>
+                    <a:stretch>
+                      <a:fillRect/>
+                    </a:stretch>
+                  </pic:blipFill>
+                  <pic:spPr>
+                    <a:xfrm>
+                      <a:off x="0" y="0"/>
+                      <a:ext cx="5274310" cy="1600200"/>
+                    </a:xfrm>
+                    <a:prstGeom prst="rect">
+                      <a:avLst/>
+                    </a:prstGeom>
+                    <a:ln>
+                      <a:noFill/>
+                    </a:ln>
+                    <a:effectLst>
+                      <a:outerShdw blurRad="190500" algn="tl" rotWithShape="0">
+                        <a:srgbClr val="000000">
+                          <a:alpha val="70000"/>
+                        </a:srgbClr>
+                      </a:outerShdw>
+                    </a:effectLst>
+                  </pic:spPr>
+                </pic:pic>
+              </a:graphicData>
+            </a:graphic>
+          </wp:inline>
+        </w:drawing>
+      </w:r>
+    </w:p>
+    <w:p>
+      <w:pPr>
+        <w:pStyle w:val="31"/>
+        <w:rPr>
+          <w:rFonts w:hint="eastAsia"/>
+        </w:rPr>
+      </w:pPr>
+      <w:r>
+        <w:t>如何递归修改目录及其子目录的权限？</w:t>
+      </w:r>
+    </w:p>
+    <w:p>
+      <w:r>
+        <w:t>使用</w:t>
+      </w:r>
+      <w:r>
+        <w:t xml:space="preserve"> </w:t>
+      </w:r>
+      <w:proofErr w:type="spellStart"/>
+      <w:r>
+        <w:t>chmod</w:t>
+      </w:r>
+      <w:proofErr w:type="spellEnd"/>
+      <w:r>
+        <w:t xml:space="preserve"> -R </w:t>
+      </w:r>
+      <w:r>
+        <w:t>选项递归修改目录权限：</w:t>
+      </w:r>
+    </w:p>
+    <w:p>
+      <w:proofErr w:type="spellStart"/>
+      <w:r>
+        <w:t>chmod</w:t>
+      </w:r>
+      <w:proofErr w:type="spellEnd"/>
+      <w:r>
+        <w:t xml:space="preserve"> -R 755 /path/to/directory</w:t>
+      </w:r>
+    </w:p>
+    <w:p>
+      <w:pPr>
+        <w:pStyle w:val="31"/>
+        <w:rPr>
+          <w:rFonts w:hint="eastAsia"/>
+        </w:rPr>
+      </w:pPr>
+      <w:r>
+        <w:t>如何只修改某个权限，例如增加用户的执行权限？</w:t>
+      </w:r>
+    </w:p>
+    <w:p>
+      <w:r>
+        <w:t>使用符号模式修改权限：</w:t>
+      </w:r>
+    </w:p>
+    <w:p>
+      <w:proofErr w:type="spellStart"/>
+      <w:r>
+        <w:t>chmod</w:t>
+      </w:r>
+      <w:proofErr w:type="spellEnd"/>
+      <w:r>
+        <w:t xml:space="preserve"> </w:t>
+      </w:r>
+      <w:proofErr w:type="spellStart"/>
+      <w:r>
+        <w:t>u+x</w:t>
+      </w:r>
+      <w:proofErr w:type="spellEnd"/>
+      <w:r>
+        <w:t xml:space="preserve"> example.txt</w:t>
+      </w:r>
+    </w:p>
+    <w:p/>
+    <w:p>
+      <w:pPr>
+        <w:pStyle w:val="21"/>
+      </w:pPr>
+      <w:r>
+        <w:lastRenderedPageBreak/>
+        <w:t>如何查看、杀死、后台运行进程？解释</w:t>
+      </w:r>
+      <w:r>
+        <w:t xml:space="preserve"> </w:t>
+      </w:r>
+      <w:proofErr w:type="spellStart"/>
+      <w:r>
+        <w:t>ps</w:t>
+      </w:r>
+      <w:proofErr w:type="spellEnd"/>
+      <w:r>
+        <w:t>、</w:t>
+      </w:r>
+      <w:r>
+        <w:t>top</w:t>
+      </w:r>
+      <w:r>
+        <w:t>、</w:t>
+      </w:r>
+      <w:r>
+        <w:t>kill</w:t>
+      </w:r>
+      <w:r>
+        <w:t>、</w:t>
+      </w:r>
+      <w:proofErr w:type="spellStart"/>
+      <w:r>
+        <w:t>bg</w:t>
+      </w:r>
+      <w:proofErr w:type="spellEnd"/>
+      <w:r>
+        <w:t>、</w:t>
+      </w:r>
+      <w:proofErr w:type="spellStart"/>
+      <w:r>
+        <w:t>fg</w:t>
+      </w:r>
+      <w:proofErr w:type="spellEnd"/>
+      <w:r>
+        <w:t xml:space="preserve"> </w:t>
+      </w:r>
+      <w:r>
+        <w:t>和</w:t>
+      </w:r>
+      <w:r>
+        <w:t xml:space="preserve"> jobs </w:t>
+      </w:r>
+      <w:r>
+        <w:t>命令的作用。</w:t>
+      </w:r>
+    </w:p>
+    <w:p>
+      <w:r>
+        <w:rPr>
+          <w:noProof/>
+        </w:rPr>
+        <w:drawing>
+          <wp:inline distT="0" distB="0" distL="0" distR="0" wp14:anchorId="656AAA9D" wp14:editId="752B6814">
+            <wp:extent cx="5274310" cy="2305685"/>
+            <wp:effectExtent l="190500" t="190500" r="193040" b="189865"/>
+            <wp:docPr id="162396691" name="图片 1"/>
+            <wp:cNvGraphicFramePr>
+              <a:graphicFrameLocks xmlns:a="http://schemas.openxmlformats.org/drawingml/2006/main" noChangeAspect="1"/>
+            </wp:cNvGraphicFramePr>
+            <a:graphic xmlns:a="http://schemas.openxmlformats.org/drawingml/2006/main">
+              <a:graphicData uri="http://schemas.openxmlformats.org/drawingml/2006/picture">
+                <pic:pic xmlns:pic="http://schemas.openxmlformats.org/drawingml/2006/picture">
+                  <pic:nvPicPr>
+                    <pic:cNvPr id="162396691" name=""/>
+                    <pic:cNvPicPr/>
+                  </pic:nvPicPr>
+                  <pic:blipFill>
+                    <a:blip r:embed="rId10"/>
+                    <a:stretch>
+                      <a:fillRect/>
+                    </a:stretch>
+                  </pic:blipFill>
+                  <pic:spPr>
+                    <a:xfrm>
+                      <a:off x="0" y="0"/>
+                      <a:ext cx="5274310" cy="2305685"/>
+                    </a:xfrm>
+                    <a:prstGeom prst="rect">
+                      <a:avLst/>
+                    </a:prstGeom>
+                    <a:ln>
+                      <a:noFill/>
+                    </a:ln>
+                    <a:effectLst>
+                      <a:outerShdw blurRad="190500" algn="tl" rotWithShape="0">
+                        <a:srgbClr val="000000">
+                          <a:alpha val="70000"/>
+                        </a:srgbClr>
+                      </a:outerShdw>
+                    </a:effectLst>
+                  </pic:spPr>
+                </pic:pic>
+              </a:graphicData>
+            </a:graphic>
+          </wp:inline>
+        </w:drawing>
+      </w:r>
+    </w:p>
+    <w:p>
+      <w:pPr>
+        <w:pStyle w:val="31"/>
+        <w:rPr>
+          <w:rFonts w:hint="eastAsia"/>
+        </w:rPr>
+      </w:pPr>
+      <w:r>
+        <w:t>如何查看某个特定进程的详细信息？</w:t>
+      </w:r>
+    </w:p>
+    <w:p>
+      <w:r>
+        <w:t>使用</w:t>
+      </w:r>
+      <w:r>
+        <w:t xml:space="preserve"> </w:t>
+      </w:r>
+      <w:proofErr w:type="spellStart"/>
+      <w:r>
+        <w:t>ps</w:t>
+      </w:r>
+      <w:proofErr w:type="spellEnd"/>
+      <w:r>
+        <w:t xml:space="preserve"> </w:t>
+      </w:r>
+      <w:r>
+        <w:t>和</w:t>
+      </w:r>
+      <w:r>
+        <w:t xml:space="preserve"> grep </w:t>
+      </w:r>
+      <w:r>
+        <w:t>结合：</w:t>
+      </w:r>
+    </w:p>
+    <w:p>
+      <w:proofErr w:type="spellStart"/>
+      <w:r>
+        <w:t>ps</w:t>
+      </w:r>
+      <w:proofErr w:type="spellEnd"/>
+      <w:r>
+        <w:t xml:space="preserve"> aux | grep </w:t>
+      </w:r>
+      <w:proofErr w:type="spellStart"/>
+      <w:r>
+        <w:t>process_name</w:t>
+      </w:r>
+      <w:proofErr w:type="spellEnd"/>
+    </w:p>
+    <w:p>
+      <w:pPr>
+        <w:pStyle w:val="31"/>
+        <w:rPr>
+          <w:rFonts w:hint="eastAsia"/>
+        </w:rPr>
+      </w:pPr>
+      <w:r>
+        <w:t>如何优雅地终止进程？</w:t>
+      </w:r>
+    </w:p>
+    <w:p>
+      <w:r>
+        <w:t>使用</w:t>
+      </w:r>
+      <w:r>
+        <w:t xml:space="preserve"> kill </w:t>
+      </w:r>
+      <w:r>
+        <w:t>发送</w:t>
+      </w:r>
+      <w:r>
+        <w:t xml:space="preserve"> SIGTERM </w:t>
+      </w:r>
+      <w:r>
+        <w:t>信号：</w:t>
+      </w:r>
+    </w:p>
+    <w:p>
+      <w:r>
+        <w:t>kill 1234</w:t>
+      </w:r>
+    </w:p>
+    <w:p/>
+    <w:p>
+      <w:pPr>
+        <w:pStyle w:val="21"/>
+      </w:pPr>
+      <w:r>
+        <w:t>如何查看磁盘使用情况？如何挂载和卸载文件系统？</w:t>
+      </w:r>
+    </w:p>
+    <w:p>
+      <w:r>
+        <w:rPr>
+          <w:noProof/>
+        </w:rPr>
+        <w:drawing>
+          <wp:inline distT="0" distB="0" distL="0" distR="0" wp14:anchorId="6BF1DC0D" wp14:editId="47447FEE">
+            <wp:extent cx="5274310" cy="1888490"/>
+            <wp:effectExtent l="190500" t="190500" r="193040" b="187960"/>
+            <wp:docPr id="74634439" name="图片 1"/>
+            <wp:cNvGraphicFramePr>
+              <a:graphicFrameLocks xmlns:a="http://schemas.openxmlformats.org/drawingml/2006/main" noChangeAspect="1"/>
+            </wp:cNvGraphicFramePr>
+            <a:graphic xmlns:a="http://schemas.openxmlformats.org/drawingml/2006/main">
+              <a:graphicData uri="http://schemas.openxmlformats.org/drawingml/2006/picture">
+                <pic:pic xmlns:pic="http://schemas.openxmlformats.org/drawingml/2006/picture">
+                  <pic:nvPicPr>
+                    <pic:cNvPr id="74634439" name=""/>
+                    <pic:cNvPicPr/>
+                  </pic:nvPicPr>
+                  <pic:blipFill>
+                    <a:blip r:embed="rId11"/>
+                    <a:stretch>
+                      <a:fillRect/>
+                    </a:stretch>
+                  </pic:blipFill>
+                  <pic:spPr>
+                    <a:xfrm>
+                      <a:off x="0" y="0"/>
+                      <a:ext cx="5274310" cy="1888490"/>
+                    </a:xfrm>
+                    <a:prstGeom prst="rect">
+                      <a:avLst/>
+                    </a:prstGeom>
+                    <a:ln>
+                      <a:noFill/>
+                    </a:ln>
+                    <a:effectLst>
+                      <a:outerShdw blurRad="190500" algn="tl" rotWithShape="0">
+                        <a:srgbClr val="000000">
+                          <a:alpha val="70000"/>
+                        </a:srgbClr>
+                      </a:outerShdw>
+                    </a:effectLst>
+                  </pic:spPr>
+                </pic:pic>
+              </a:graphicData>
+            </a:graphic>
+          </wp:inline>
+        </w:drawing>
+      </w:r>
+    </w:p>
+    <w:p/>
+    <w:p>
+      <w:pPr>
+        <w:pStyle w:val="31"/>
+        <w:rPr>
+          <w:rFonts w:hint="eastAsia"/>
+        </w:rPr>
+      </w:pPr>
+      <w:r>
+        <w:t>如何查看挂载的文件系统类型？</w:t>
+      </w:r>
+    </w:p>
+    <w:p>
+      <w:r>
+        <w:t>mount | grep /</w:t>
+      </w:r>
+      <w:proofErr w:type="spellStart"/>
+      <w:r>
+        <w:t>mnt</w:t>
+      </w:r>
+      <w:proofErr w:type="spellEnd"/>
+    </w:p>
+    <w:p>
+      <w:pPr>
+        <w:pStyle w:val="31"/>
+        <w:rPr>
+          <w:rFonts w:hint="eastAsia"/>
+        </w:rPr>
+      </w:pPr>
+      <w:r>
+        <w:t>如何设置开机自动挂载？</w:t>
+      </w:r>
+    </w:p>
+    <w:p>
+      <w:r>
+        <w:t>修改</w:t>
+      </w:r>
+      <w:r>
+        <w:t xml:space="preserve"> /</w:t>
+      </w:r>
+      <w:proofErr w:type="spellStart"/>
+      <w:r>
+        <w:t>etc</w:t>
+      </w:r>
+      <w:proofErr w:type="spellEnd"/>
+      <w:r>
+        <w:t>/</w:t>
+      </w:r>
+      <w:proofErr w:type="spellStart"/>
+      <w:r>
+        <w:t>fstab</w:t>
+      </w:r>
+      <w:proofErr w:type="spellEnd"/>
+      <w:r>
+        <w:t xml:space="preserve"> </w:t>
+      </w:r>
+      <w:r>
+        <w:t>文件。</w:t>
+      </w:r>
+    </w:p>
+    <w:p/>
+    <w:p>
+      <w:pPr>
+        <w:pStyle w:val="21"/>
+      </w:pPr>
+      <w:r>
+        <w:t>如何添加、删除用户？如何管理用户组？</w:t>
+      </w:r>
+    </w:p>
+    <w:p>
+      <w:r>
+        <w:rPr>
+          <w:noProof/>
+        </w:rPr>
+        <w:drawing>
+          <wp:inline distT="0" distB="0" distL="0" distR="0" wp14:anchorId="383D163A" wp14:editId="6A262A58">
+            <wp:extent cx="5274310" cy="2263140"/>
+            <wp:effectExtent l="190500" t="190500" r="193040" b="194310"/>
+            <wp:docPr id="1602106521" name="图片 1"/>
+            <wp:cNvGraphicFramePr>
+              <a:graphicFrameLocks xmlns:a="http://schemas.openxmlformats.org/drawingml/2006/main" noChangeAspect="1"/>
+            </wp:cNvGraphicFramePr>
+            <a:graphic xmlns:a="http://schemas.openxmlformats.org/drawingml/2006/main">
+              <a:graphicData uri="http://schemas.openxmlformats.org/drawingml/2006/picture">
+                <pic:pic xmlns:pic="http://schemas.openxmlformats.org/drawingml/2006/picture">
+                  <pic:nvPicPr>
+                    <pic:cNvPr id="1602106521" name=""/>
+                    <pic:cNvPicPr/>
+                  </pic:nvPicPr>
+                  <pic:blipFill>
+                    <a:blip r:embed="rId12"/>
+                    <a:stretch>
+                      <a:fillRect/>
+                    </a:stretch>
+                  </pic:blipFill>
+                  <pic:spPr>
+                    <a:xfrm>
+                      <a:off x="0" y="0"/>
+                      <a:ext cx="5274310" cy="2263140"/>
+                    </a:xfrm>
+                    <a:prstGeom prst="rect">
+                      <a:avLst/>
+                    </a:prstGeom>
+                    <a:ln>
+                      <a:noFill/>
+                    </a:ln>
+                    <a:effectLst>
+                      <a:outerShdw blurRad="190500" algn="tl" rotWithShape="0">
+                        <a:srgbClr val="000000">
+                          <a:alpha val="70000"/>
+                        </a:srgbClr>
+                      </a:outerShdw>
+                    </a:effectLst>
+                  </pic:spPr>
+                </pic:pic>
+              </a:graphicData>
+            </a:graphic>
+          </wp:inline>
+        </w:drawing>
+      </w:r>
+    </w:p>
+    <w:p>
+      <w:pPr>
+        <w:pStyle w:val="31"/>
+        <w:rPr>
+          <w:rFonts w:hint="eastAsia"/>
+        </w:rPr>
+      </w:pPr>
+      <w:r>
+        <w:t>如何将用户添加到某个组？</w:t>
+      </w:r>
+    </w:p>
+    <w:p>
+      <w:proofErr w:type="spellStart"/>
+      <w:r>
+        <w:t>usermod</w:t>
+      </w:r>
+      <w:proofErr w:type="spellEnd"/>
+      <w:r>
+        <w:t xml:space="preserve"> -</w:t>
+      </w:r>
+      <w:proofErr w:type="spellStart"/>
+      <w:r>
+        <w:t>aG</w:t>
+      </w:r>
+      <w:proofErr w:type="spellEnd"/>
+      <w:r>
+        <w:t xml:space="preserve"> group1 user1</w:t>
+      </w:r>
+    </w:p>
+    <w:p>
+      <w:pPr>
+        <w:pStyle w:val="31"/>
+        <w:rPr>
+          <w:rFonts w:hint="eastAsia"/>
+        </w:rPr>
+      </w:pPr>
+      <w:r>
+        <w:t>如何查看用户所属的组？</w:t>
+      </w:r>
+    </w:p>
+    <w:p>
+      <w:r>
+        <w:t>groups user1</w:t>
+      </w:r>
+    </w:p>
+    <w:p/>
+    <w:p>
+      <w:pPr>
+        <w:pStyle w:val="21"/>
+      </w:pPr>
+      <w:r>
+        <w:lastRenderedPageBreak/>
+        <w:t>如何查看网络配置？如何测试网络连通性？</w:t>
+      </w:r>
+    </w:p>
+    <w:p>
+      <w:r>
+        <w:rPr>
+          <w:noProof/>
+        </w:rPr>
+        <w:drawing>
+          <wp:inline distT="0" distB="0" distL="0" distR="0" wp14:anchorId="09731958" wp14:editId="37D5454E">
+            <wp:extent cx="5274310" cy="2017395"/>
+            <wp:effectExtent l="190500" t="190500" r="193040" b="192405"/>
+            <wp:docPr id="234059436" name="图片 1"/>
+            <wp:cNvGraphicFramePr>
+              <a:graphicFrameLocks xmlns:a="http://schemas.openxmlformats.org/drawingml/2006/main" noChangeAspect="1"/>
+            </wp:cNvGraphicFramePr>
+            <a:graphic xmlns:a="http://schemas.openxmlformats.org/drawingml/2006/main">
+              <a:graphicData uri="http://schemas.openxmlformats.org/drawingml/2006/picture">
+                <pic:pic xmlns:pic="http://schemas.openxmlformats.org/drawingml/2006/picture">
+                  <pic:nvPicPr>
+                    <pic:cNvPr id="234059436" name=""/>
+                    <pic:cNvPicPr/>
+                  </pic:nvPicPr>
+                  <pic:blipFill>
+                    <a:blip r:embed="rId13"/>
+                    <a:stretch>
+                      <a:fillRect/>
+                    </a:stretch>
+                  </pic:blipFill>
+                  <pic:spPr>
+                    <a:xfrm>
+                      <a:off x="0" y="0"/>
+                      <a:ext cx="5274310" cy="2017395"/>
+                    </a:xfrm>
+                    <a:prstGeom prst="rect">
+                      <a:avLst/>
+                    </a:prstGeom>
+                    <a:ln>
+                      <a:noFill/>
+                    </a:ln>
+                    <a:effectLst>
+                      <a:outerShdw blurRad="190500" algn="tl" rotWithShape="0">
+                        <a:srgbClr val="000000">
+                          <a:alpha val="70000"/>
+                        </a:srgbClr>
+                      </a:outerShdw>
+                    </a:effectLst>
+                  </pic:spPr>
+                </pic:pic>
+              </a:graphicData>
+            </a:graphic>
+          </wp:inline>
+        </w:drawing>
+      </w:r>
+    </w:p>
+    <w:p/>
+    <w:p>
+      <w:pPr>
+        <w:pStyle w:val="31"/>
+        <w:rPr>
+          <w:rFonts w:hint="eastAsia"/>
+        </w:rPr>
+      </w:pPr>
+      <w:r>
+        <w:t>如何查看某个端口是否被占用？</w:t>
+      </w:r>
+    </w:p>
+    <w:p>
+      <w:r>
+        <w:t>netstat -</w:t>
+      </w:r>
+      <w:proofErr w:type="spellStart"/>
+      <w:r>
+        <w:t>tuln</w:t>
+      </w:r>
+      <w:proofErr w:type="spellEnd"/>
+      <w:r>
+        <w:t xml:space="preserve"> | grep 80</w:t>
       </w:r>
     </w:p>
     <w:p/>
@@ -43,7 +1460,7 @@
 </file>
 
 <file path=word/endnotes.xml><?xml version="1.0" encoding="utf-8"?>
-<w:endnotes xmlns:wpc="http://schemas.microsoft.com/office/word/2010/wordprocessingCanvas" xmlns:cx="http://schemas.microsoft.com/office/drawing/2014/chartex" xmlns:cx1="http://schemas.microsoft.com/office/drawing/2015/9/8/chartex" xmlns:cx2="http://schemas.microsoft.com/office/drawing/2015/10/21/chartex" xmlns:cx3="http://schemas.microsoft.com/office/drawing/2016/5/9/chartex" xmlns:cx4="http://schemas.microsoft.com/office/drawing/2016/5/10/chartex" xmlns:cx5="http://schemas.microsoft.com/office/drawing/2016/5/11/chartex" xmlns:cx6="http://schemas.microsoft.com/office/drawing/2016/5/12/chartex" xmlns:cx7="http://schemas.microsoft.com/office/drawing/2016/5/13/chartex" xmlns:cx8="http://schemas.microsoft.com/office/drawing/2016/5/14/chartex" xmlns:mc="http://schemas.openxmlformats.org/markup-compatibility/2006" xmlns:aink="http://schemas.microsoft.com/office/drawing/2016/ink" xmlns:am3d="http://schemas.microsoft.com/office/drawing/2017/model3d" xmlns:o="urn:schemas-microsoft-com:office:office" xmlns:oel="http://schemas.microsoft.com/office/2019/extlst" xmlns:r="http://schemas.openxmlformats.org/officeDocument/2006/relationships" xmlns:m="http://schemas.openxmlformats.org/officeDocument/2006/math" xmlns:v="urn:schemas-microsoft-com:vml" xmlns:wp14="http://schemas.microsoft.com/office/word/2010/wordprocessingDrawing" xmlns:wp="http://schemas.openxmlformats.org/drawingml/2006/wordprocessingDrawing" xmlns:w10="urn:schemas-microsoft-com:office:word" xmlns:w="http://schemas.openxmlformats.org/wordprocessingml/2006/main" xmlns:w14="http://schemas.microsoft.com/office/word/2010/wordml" xmlns:w15="http://schemas.microsoft.com/office/word/2012/wordml" xmlns:w16cex="http://schemas.microsoft.com/office/word/2018/wordml/cex" xmlns:w16cid="http://schemas.microsoft.com/office/word/2016/wordml/cid" xmlns:w16="http://schemas.microsoft.com/office/word/2018/wordml" xmlns:w16du="http://schemas.microsoft.com/office/word/2023/wordml/word16du" xmlns:w16sdtdh="http://schemas.microsoft.com/office/word/2020/wordml/sdtdatahash" xmlns:w16se="http://schemas.microsoft.com/office/word/2015/wordml/symex" xmlns:wpg="http://schemas.microsoft.com/office/word/2010/wordprocessingGroup" xmlns:wpi="http://schemas.microsoft.com/office/word/2010/wordprocessingInk" xmlns:wne="http://schemas.microsoft.com/office/word/2006/wordml" xmlns:wps="http://schemas.microsoft.com/office/word/2010/wordprocessingShape" mc:Ignorable="w14 w15 w16se w16cid w16 w16cex w16sdtdh w16du wp14">
+<w:endnotes xmlns:wpc="http://schemas.microsoft.com/office/word/2010/wordprocessingCanvas" xmlns:cx="http://schemas.microsoft.com/office/drawing/2014/chartex" xmlns:cx1="http://schemas.microsoft.com/office/drawing/2015/9/8/chartex" xmlns:cx2="http://schemas.microsoft.com/office/drawing/2015/10/21/chartex" xmlns:cx3="http://schemas.microsoft.com/office/drawing/2016/5/9/chartex" xmlns:cx4="http://schemas.microsoft.com/office/drawing/2016/5/10/chartex" xmlns:cx5="http://schemas.microsoft.com/office/drawing/2016/5/11/chartex" xmlns:cx6="http://schemas.microsoft.com/office/drawing/2016/5/12/chartex" xmlns:cx7="http://schemas.microsoft.com/office/drawing/2016/5/13/chartex" xmlns:cx8="http://schemas.microsoft.com/office/drawing/2016/5/14/chartex" xmlns:mc="http://schemas.openxmlformats.org/markup-compatibility/2006" xmlns:aink="http://schemas.microsoft.com/office/drawing/2016/ink" xmlns:am3d="http://schemas.microsoft.com/office/drawing/2017/model3d" xmlns:o="urn:schemas-microsoft-com:office:office" xmlns:oel="http://schemas.microsoft.com/office/2019/extlst" xmlns:r="http://schemas.openxmlformats.org/officeDocument/2006/relationships" xmlns:m="http://schemas.openxmlformats.org/officeDocument/2006/math" xmlns:v="urn:schemas-microsoft-com:vml" xmlns:wp14="http://schemas.microsoft.com/office/word/2010/wordprocessingDrawing" xmlns:wp="http://schemas.openxmlformats.org/drawingml/2006/wordprocessingDrawing" xmlns:w10="urn:schemas-microsoft-com:office:word" xmlns:w="http://schemas.openxmlformats.org/wordprocessingml/2006/main" xmlns:w14="http://schemas.microsoft.com/office/word/2010/wordml" xmlns:w15="http://schemas.microsoft.com/office/word/2012/wordml" xmlns:w16cex="http://schemas.microsoft.com/office/word/2018/wordml/cex" xmlns:w16cid="http://schemas.microsoft.com/office/word/2016/wordml/cid" xmlns:w16="http://schemas.microsoft.com/office/word/2018/wordml" xmlns:w16du="http://schemas.microsoft.com/office/word/2023/wordml/word16du" xmlns:w16sdtdh="http://schemas.microsoft.com/office/word/2020/wordml/sdtdatahash" xmlns:w16sdtfl="http://schemas.microsoft.com/office/word/2024/wordml/sdtformatlock" xmlns:w16se="http://schemas.microsoft.com/office/word/2015/wordml/symex" xmlns:wpg="http://schemas.microsoft.com/office/word/2010/wordprocessingGroup" xmlns:wpi="http://schemas.microsoft.com/office/word/2010/wordprocessingInk" xmlns:wne="http://schemas.microsoft.com/office/word/2006/wordml" xmlns:wps="http://schemas.microsoft.com/office/word/2010/wordprocessingShape" mc:Ignorable="w14 w15 w16se w16cid w16 w16cex w16sdtdh w16sdtfl w16du wp14">
   <w:endnote w:type="separator" w:id="-1">
     <w:p>
       <w:r>
@@ -62,7 +1479,7 @@
 </file>
 
 <file path=word/footnotes.xml><?xml version="1.0" encoding="utf-8"?>
-<w:footnotes xmlns:wpc="http://schemas.microsoft.com/office/word/2010/wordprocessingCanvas" xmlns:cx="http://schemas.microsoft.com/office/drawing/2014/chartex" xmlns:cx1="http://schemas.microsoft.com/office/drawing/2015/9/8/chartex" xmlns:cx2="http://schemas.microsoft.com/office/drawing/2015/10/21/chartex" xmlns:cx3="http://schemas.microsoft.com/office/drawing/2016/5/9/chartex" xmlns:cx4="http://schemas.microsoft.com/office/drawing/2016/5/10/chartex" xmlns:cx5="http://schemas.microsoft.com/office/drawing/2016/5/11/chartex" xmlns:cx6="http://schemas.microsoft.com/office/drawing/2016/5/12/chartex" xmlns:cx7="http://schemas.microsoft.com/office/drawing/2016/5/13/chartex" xmlns:cx8="http://schemas.microsoft.com/office/drawing/2016/5/14/chartex" xmlns:mc="http://schemas.openxmlformats.org/markup-compatibility/2006" xmlns:aink="http://schemas.microsoft.com/office/drawing/2016/ink" xmlns:am3d="http://schemas.microsoft.com/office/drawing/2017/model3d" xmlns:o="urn:schemas-microsoft-com:office:office" xmlns:oel="http://schemas.microsoft.com/office/2019/extlst" xmlns:r="http://schemas.openxmlformats.org/officeDocument/2006/relationships" xmlns:m="http://schemas.openxmlformats.org/officeDocument/2006/math" xmlns:v="urn:schemas-microsoft-com:vml" xmlns:wp14="http://schemas.microsoft.com/office/word/2010/wordprocessingDrawing" xmlns:wp="http://schemas.openxmlformats.org/drawingml/2006/wordprocessingDrawing" xmlns:w10="urn:schemas-microsoft-com:office:word" xmlns:w="http://schemas.openxmlformats.org/wordprocessingml/2006/main" xmlns:w14="http://schemas.microsoft.com/office/word/2010/wordml" xmlns:w15="http://schemas.microsoft.com/office/word/2012/wordml" xmlns:w16cex="http://schemas.microsoft.com/office/word/2018/wordml/cex" xmlns:w16cid="http://schemas.microsoft.com/office/word/2016/wordml/cid" xmlns:w16="http://schemas.microsoft.com/office/word/2018/wordml" xmlns:w16du="http://schemas.microsoft.com/office/word/2023/wordml/word16du" xmlns:w16sdtdh="http://schemas.microsoft.com/office/word/2020/wordml/sdtdatahash" xmlns:w16se="http://schemas.microsoft.com/office/word/2015/wordml/symex" xmlns:wpg="http://schemas.microsoft.com/office/word/2010/wordprocessingGroup" xmlns:wpi="http://schemas.microsoft.com/office/word/2010/wordprocessingInk" xmlns:wne="http://schemas.microsoft.com/office/word/2006/wordml" xmlns:wps="http://schemas.microsoft.com/office/word/2010/wordprocessingShape" mc:Ignorable="w14 w15 w16se w16cid w16 w16cex w16sdtdh w16du wp14">
+<w:footnotes xmlns:wpc="http://schemas.microsoft.com/office/word/2010/wordprocessingCanvas" xmlns:cx="http://schemas.microsoft.com/office/drawing/2014/chartex" xmlns:cx1="http://schemas.microsoft.com/office/drawing/2015/9/8/chartex" xmlns:cx2="http://schemas.microsoft.com/office/drawing/2015/10/21/chartex" xmlns:cx3="http://schemas.microsoft.com/office/drawing/2016/5/9/chartex" xmlns:cx4="http://schemas.microsoft.com/office/drawing/2016/5/10/chartex" xmlns:cx5="http://schemas.microsoft.com/office/drawing/2016/5/11/chartex" xmlns:cx6="http://schemas.microsoft.com/office/drawing/2016/5/12/chartex" xmlns:cx7="http://schemas.microsoft.com/office/drawing/2016/5/13/chartex" xmlns:cx8="http://schemas.microsoft.com/office/drawing/2016/5/14/chartex" xmlns:mc="http://schemas.openxmlformats.org/markup-compatibility/2006" xmlns:aink="http://schemas.microsoft.com/office/drawing/2016/ink" xmlns:am3d="http://schemas.microsoft.com/office/drawing/2017/model3d" xmlns:o="urn:schemas-microsoft-com:office:office" xmlns:oel="http://schemas.microsoft.com/office/2019/extlst" xmlns:r="http://schemas.openxmlformats.org/officeDocument/2006/relationships" xmlns:m="http://schemas.openxmlformats.org/officeDocument/2006/math" xmlns:v="urn:schemas-microsoft-com:vml" xmlns:wp14="http://schemas.microsoft.com/office/word/2010/wordprocessingDrawing" xmlns:wp="http://schemas.openxmlformats.org/drawingml/2006/wordprocessingDrawing" xmlns:w10="urn:schemas-microsoft-com:office:word" xmlns:w="http://schemas.openxmlformats.org/wordprocessingml/2006/main" xmlns:w14="http://schemas.microsoft.com/office/word/2010/wordml" xmlns:w15="http://schemas.microsoft.com/office/word/2012/wordml" xmlns:w16cex="http://schemas.microsoft.com/office/word/2018/wordml/cex" xmlns:w16cid="http://schemas.microsoft.com/office/word/2016/wordml/cid" xmlns:w16="http://schemas.microsoft.com/office/word/2018/wordml" xmlns:w16du="http://schemas.microsoft.com/office/word/2023/wordml/word16du" xmlns:w16sdtdh="http://schemas.microsoft.com/office/word/2020/wordml/sdtdatahash" xmlns:w16sdtfl="http://schemas.microsoft.com/office/word/2024/wordml/sdtformatlock" xmlns:w16se="http://schemas.microsoft.com/office/word/2015/wordml/symex" xmlns:wpg="http://schemas.microsoft.com/office/word/2010/wordprocessingGroup" xmlns:wpi="http://schemas.microsoft.com/office/word/2010/wordprocessingInk" xmlns:wne="http://schemas.microsoft.com/office/word/2006/wordml" xmlns:wps="http://schemas.microsoft.com/office/word/2010/wordprocessingShape" mc:Ignorable="w14 w15 w16se w16cid w16 w16cex w16sdtdh w16sdtfl w16du wp14">
   <w:footnote w:type="separator" w:id="-1">
     <w:p>
       <w:r>
@@ -81,7 +1498,7 @@
 </file>
 
 <file path=word/numbering.xml><?xml version="1.0" encoding="utf-8"?>
-<w:numbering xmlns:wpc="http://schemas.microsoft.com/office/word/2010/wordprocessingCanvas" xmlns:cx="http://schemas.microsoft.com/office/drawing/2014/chartex" xmlns:cx1="http://schemas.microsoft.com/office/drawing/2015/9/8/chartex" xmlns:cx2="http://schemas.microsoft.com/office/drawing/2015/10/21/chartex" xmlns:cx3="http://schemas.microsoft.com/office/drawing/2016/5/9/chartex" xmlns:cx4="http://schemas.microsoft.com/office/drawing/2016/5/10/chartex" xmlns:cx5="http://schemas.microsoft.com/office/drawing/2016/5/11/chartex" xmlns:cx6="http://schemas.microsoft.com/office/drawing/2016/5/12/chartex" xmlns:cx7="http://schemas.microsoft.com/office/drawing/2016/5/13/chartex" xmlns:cx8="http://schemas.microsoft.com/office/drawing/2016/5/14/chartex" xmlns:mc="http://schemas.openxmlformats.org/markup-compatibility/2006" xmlns:aink="http://schemas.microsoft.com/office/drawing/2016/ink" xmlns:am3d="http://schemas.microsoft.com/office/drawing/2017/model3d" xmlns:o="urn:schemas-microsoft-com:office:office" xmlns:oel="http://schemas.microsoft.com/office/2019/extlst" xmlns:r="http://schemas.openxmlformats.org/officeDocument/2006/relationships" xmlns:m="http://schemas.openxmlformats.org/officeDocument/2006/math" xmlns:v="urn:schemas-microsoft-com:vml" xmlns:wp14="http://schemas.microsoft.com/office/word/2010/wordprocessingDrawing" xmlns:wp="http://schemas.openxmlformats.org/drawingml/2006/wordprocessingDrawing" xmlns:w10="urn:schemas-microsoft-com:office:word" xmlns:w="http://schemas.openxmlformats.org/wordprocessingml/2006/main" xmlns:w14="http://schemas.microsoft.com/office/word/2010/wordml" xmlns:w15="http://schemas.microsoft.com/office/word/2012/wordml" xmlns:w16cex="http://schemas.microsoft.com/office/word/2018/wordml/cex" xmlns:w16cid="http://schemas.microsoft.com/office/word/2016/wordml/cid" xmlns:w16="http://schemas.microsoft.com/office/word/2018/wordml" xmlns:w16du="http://schemas.microsoft.com/office/word/2023/wordml/word16du" xmlns:w16sdtdh="http://schemas.microsoft.com/office/word/2020/wordml/sdtdatahash" xmlns:w16se="http://schemas.microsoft.com/office/word/2015/wordml/symex" xmlns:wpg="http://schemas.microsoft.com/office/word/2010/wordprocessingGroup" xmlns:wpi="http://schemas.microsoft.com/office/word/2010/wordprocessingInk" xmlns:wne="http://schemas.microsoft.com/office/word/2006/wordml" xmlns:wps="http://schemas.microsoft.com/office/word/2010/wordprocessingShape" mc:Ignorable="w14 w15 w16se w16cid w16 w16cex w16sdtdh w16du wp14">
+<w:numbering xmlns:wpc="http://schemas.microsoft.com/office/word/2010/wordprocessingCanvas" xmlns:cx="http://schemas.microsoft.com/office/drawing/2014/chartex" xmlns:cx1="http://schemas.microsoft.com/office/drawing/2015/9/8/chartex" xmlns:cx2="http://schemas.microsoft.com/office/drawing/2015/10/21/chartex" xmlns:cx3="http://schemas.microsoft.com/office/drawing/2016/5/9/chartex" xmlns:cx4="http://schemas.microsoft.com/office/drawing/2016/5/10/chartex" xmlns:cx5="http://schemas.microsoft.com/office/drawing/2016/5/11/chartex" xmlns:cx6="http://schemas.microsoft.com/office/drawing/2016/5/12/chartex" xmlns:cx7="http://schemas.microsoft.com/office/drawing/2016/5/13/chartex" xmlns:cx8="http://schemas.microsoft.com/office/drawing/2016/5/14/chartex" xmlns:mc="http://schemas.openxmlformats.org/markup-compatibility/2006" xmlns:aink="http://schemas.microsoft.com/office/drawing/2016/ink" xmlns:am3d="http://schemas.microsoft.com/office/drawing/2017/model3d" xmlns:o="urn:schemas-microsoft-com:office:office" xmlns:oel="http://schemas.microsoft.com/office/2019/extlst" xmlns:r="http://schemas.openxmlformats.org/officeDocument/2006/relationships" xmlns:m="http://schemas.openxmlformats.org/officeDocument/2006/math" xmlns:v="urn:schemas-microsoft-com:vml" xmlns:wp14="http://schemas.microsoft.com/office/word/2010/wordprocessingDrawing" xmlns:wp="http://schemas.openxmlformats.org/drawingml/2006/wordprocessingDrawing" xmlns:w10="urn:schemas-microsoft-com:office:word" xmlns:w="http://schemas.openxmlformats.org/wordprocessingml/2006/main" xmlns:w14="http://schemas.microsoft.com/office/word/2010/wordml" xmlns:w15="http://schemas.microsoft.com/office/word/2012/wordml" xmlns:w16cex="http://schemas.microsoft.com/office/word/2018/wordml/cex" xmlns:w16cid="http://schemas.microsoft.com/office/word/2016/wordml/cid" xmlns:w16="http://schemas.microsoft.com/office/word/2018/wordml" xmlns:w16du="http://schemas.microsoft.com/office/word/2023/wordml/word16du" xmlns:w16sdtdh="http://schemas.microsoft.com/office/word/2020/wordml/sdtdatahash" xmlns:w16sdtfl="http://schemas.microsoft.com/office/word/2024/wordml/sdtformatlock" xmlns:w16se="http://schemas.microsoft.com/office/word/2015/wordml/symex" xmlns:wpg="http://schemas.microsoft.com/office/word/2010/wordprocessingGroup" xmlns:wpi="http://schemas.microsoft.com/office/word/2010/wordprocessingInk" xmlns:wne="http://schemas.microsoft.com/office/word/2006/wordml" xmlns:wps="http://schemas.microsoft.com/office/word/2010/wordprocessingShape" mc:Ignorable="w14 w15 w16se w16cid w16 w16cex w16sdtdh w16sdtfl w16du wp14">
   <w:abstractNum w:abstractNumId="0" w15:restartNumberingAfterBreak="0">
     <w:nsid w:val="01571ED7"/>
     <w:multiLevelType w:val="multilevel"/>
@@ -7262,6 +8679,95 @@
     </w:lvl>
   </w:abstractNum>
   <w:abstractNum w:abstractNumId="50" w15:restartNumberingAfterBreak="0">
+    <w:nsid w:val="4CB74B3E"/>
+    <w:multiLevelType w:val="hybridMultilevel"/>
+    <w:tmpl w:val="90F8E408"/>
+    <w:lvl w:ilvl="0" w:tplc="0F964DFE">
+      <w:start w:val="1"/>
+      <w:numFmt w:val="decimal"/>
+      <w:lvlText w:val="%1."/>
+      <w:lvlJc w:val="left"/>
+      <w:pPr>
+        <w:ind w:left="360" w:hanging="360"/>
+      </w:pPr>
+      <w:rPr>
+        <w:rFonts w:hint="default"/>
+      </w:rPr>
+    </w:lvl>
+    <w:lvl w:ilvl="1" w:tplc="04090019" w:tentative="1">
+      <w:start w:val="1"/>
+      <w:numFmt w:val="lowerLetter"/>
+      <w:lvlText w:val="%2)"/>
+      <w:lvlJc w:val="left"/>
+      <w:pPr>
+        <w:ind w:left="880" w:hanging="440"/>
+      </w:pPr>
+    </w:lvl>
+    <w:lvl w:ilvl="2" w:tplc="0409001B" w:tentative="1">
+      <w:start w:val="1"/>
+      <w:numFmt w:val="lowerRoman"/>
+      <w:lvlText w:val="%3."/>
+      <w:lvlJc w:val="right"/>
+      <w:pPr>
+        <w:ind w:left="1320" w:hanging="440"/>
+      </w:pPr>
+    </w:lvl>
+    <w:lvl w:ilvl="3" w:tplc="0409000F" w:tentative="1">
+      <w:start w:val="1"/>
+      <w:numFmt w:val="decimal"/>
+      <w:lvlText w:val="%4."/>
+      <w:lvlJc w:val="left"/>
+      <w:pPr>
+        <w:ind w:left="1760" w:hanging="440"/>
+      </w:pPr>
+    </w:lvl>
+    <w:lvl w:ilvl="4" w:tplc="04090019" w:tentative="1">
+      <w:start w:val="1"/>
+      <w:numFmt w:val="lowerLetter"/>
+      <w:lvlText w:val="%5)"/>
+      <w:lvlJc w:val="left"/>
+      <w:pPr>
+        <w:ind w:left="2200" w:hanging="440"/>
+      </w:pPr>
+    </w:lvl>
+    <w:lvl w:ilvl="5" w:tplc="0409001B" w:tentative="1">
+      <w:start w:val="1"/>
+      <w:numFmt w:val="lowerRoman"/>
+      <w:lvlText w:val="%6."/>
+      <w:lvlJc w:val="right"/>
+      <w:pPr>
+        <w:ind w:left="2640" w:hanging="440"/>
+      </w:pPr>
+    </w:lvl>
+    <w:lvl w:ilvl="6" w:tplc="0409000F" w:tentative="1">
+      <w:start w:val="1"/>
+      <w:numFmt w:val="decimal"/>
+      <w:lvlText w:val="%7."/>
+      <w:lvlJc w:val="left"/>
+      <w:pPr>
+        <w:ind w:left="3080" w:hanging="440"/>
+      </w:pPr>
+    </w:lvl>
+    <w:lvl w:ilvl="7" w:tplc="04090019" w:tentative="1">
+      <w:start w:val="1"/>
+      <w:numFmt w:val="lowerLetter"/>
+      <w:lvlText w:val="%8)"/>
+      <w:lvlJc w:val="left"/>
+      <w:pPr>
+        <w:ind w:left="3520" w:hanging="440"/>
+      </w:pPr>
+    </w:lvl>
+    <w:lvl w:ilvl="8" w:tplc="0409001B" w:tentative="1">
+      <w:start w:val="1"/>
+      <w:numFmt w:val="lowerRoman"/>
+      <w:lvlText w:val="%9."/>
+      <w:lvlJc w:val="right"/>
+      <w:pPr>
+        <w:ind w:left="3960" w:hanging="440"/>
+      </w:pPr>
+    </w:lvl>
+  </w:abstractNum>
+  <w:abstractNum w:abstractNumId="51" w15:restartNumberingAfterBreak="0">
     <w:nsid w:val="4EB713B1"/>
     <w:multiLevelType w:val="multilevel"/>
     <w:tmpl w:val="2BAA8EA0"/>
@@ -7410,7 +8916,7 @@
       </w:rPr>
     </w:lvl>
   </w:abstractNum>
-  <w:abstractNum w:abstractNumId="51" w15:restartNumberingAfterBreak="0">
+  <w:abstractNum w:abstractNumId="52" w15:restartNumberingAfterBreak="0">
     <w:nsid w:val="4FB64005"/>
     <w:multiLevelType w:val="multilevel"/>
     <w:tmpl w:val="7F80E21E"/>
@@ -7559,7 +9065,7 @@
       </w:rPr>
     </w:lvl>
   </w:abstractNum>
-  <w:abstractNum w:abstractNumId="52" w15:restartNumberingAfterBreak="0">
+  <w:abstractNum w:abstractNumId="53" w15:restartNumberingAfterBreak="0">
     <w:nsid w:val="52182128"/>
     <w:multiLevelType w:val="multilevel"/>
     <w:tmpl w:val="6ACED50A"/>
@@ -7708,7 +9214,7 @@
       </w:rPr>
     </w:lvl>
   </w:abstractNum>
-  <w:abstractNum w:abstractNumId="53" w15:restartNumberingAfterBreak="0">
+  <w:abstractNum w:abstractNumId="54" w15:restartNumberingAfterBreak="0">
     <w:nsid w:val="525F589F"/>
     <w:multiLevelType w:val="multilevel"/>
     <w:tmpl w:val="1876EBA0"/>
@@ -7857,7 +9363,7 @@
       </w:rPr>
     </w:lvl>
   </w:abstractNum>
-  <w:abstractNum w:abstractNumId="54" w15:restartNumberingAfterBreak="0">
+  <w:abstractNum w:abstractNumId="55" w15:restartNumberingAfterBreak="0">
     <w:nsid w:val="52D6295D"/>
     <w:multiLevelType w:val="multilevel"/>
     <w:tmpl w:val="18B8C1B4"/>
@@ -8006,7 +9512,7 @@
       </w:rPr>
     </w:lvl>
   </w:abstractNum>
-  <w:abstractNum w:abstractNumId="55" w15:restartNumberingAfterBreak="0">
+  <w:abstractNum w:abstractNumId="56" w15:restartNumberingAfterBreak="0">
     <w:nsid w:val="537273E7"/>
     <w:multiLevelType w:val="hybridMultilevel"/>
     <w:tmpl w:val="828EE922"/>
@@ -8119,7 +9625,7 @@
       </w:rPr>
     </w:lvl>
   </w:abstractNum>
-  <w:abstractNum w:abstractNumId="56" w15:restartNumberingAfterBreak="0">
+  <w:abstractNum w:abstractNumId="57" w15:restartNumberingAfterBreak="0">
     <w:nsid w:val="53DA2018"/>
     <w:multiLevelType w:val="multilevel"/>
     <w:tmpl w:val="06D8D0FA"/>
@@ -8268,7 +9774,7 @@
       </w:rPr>
     </w:lvl>
   </w:abstractNum>
-  <w:abstractNum w:abstractNumId="57" w15:restartNumberingAfterBreak="0">
+  <w:abstractNum w:abstractNumId="58" w15:restartNumberingAfterBreak="0">
     <w:nsid w:val="53EC5313"/>
     <w:multiLevelType w:val="multilevel"/>
     <w:tmpl w:val="B066EECA"/>
@@ -8417,7 +9923,7 @@
       </w:rPr>
     </w:lvl>
   </w:abstractNum>
-  <w:abstractNum w:abstractNumId="58" w15:restartNumberingAfterBreak="0">
+  <w:abstractNum w:abstractNumId="59" w15:restartNumberingAfterBreak="0">
     <w:nsid w:val="56BE00D2"/>
     <w:multiLevelType w:val="multilevel"/>
     <w:tmpl w:val="3648AE9E"/>
@@ -8566,7 +10072,7 @@
       </w:rPr>
     </w:lvl>
   </w:abstractNum>
-  <w:abstractNum w:abstractNumId="59" w15:restartNumberingAfterBreak="0">
+  <w:abstractNum w:abstractNumId="60" w15:restartNumberingAfterBreak="0">
     <w:nsid w:val="57CC7B9C"/>
     <w:multiLevelType w:val="multilevel"/>
     <w:tmpl w:val="E10AD3A4"/>
@@ -8715,7 +10221,7 @@
       </w:rPr>
     </w:lvl>
   </w:abstractNum>
-  <w:abstractNum w:abstractNumId="60" w15:restartNumberingAfterBreak="0">
+  <w:abstractNum w:abstractNumId="61" w15:restartNumberingAfterBreak="0">
     <w:nsid w:val="59D751E4"/>
     <w:multiLevelType w:val="multilevel"/>
     <w:tmpl w:val="A40E50B2"/>
@@ -8864,7 +10370,7 @@
       </w:rPr>
     </w:lvl>
   </w:abstractNum>
-  <w:abstractNum w:abstractNumId="61" w15:restartNumberingAfterBreak="0">
+  <w:abstractNum w:abstractNumId="62" w15:restartNumberingAfterBreak="0">
     <w:nsid w:val="5C892BC5"/>
     <w:multiLevelType w:val="hybridMultilevel"/>
     <w:tmpl w:val="AD344B54"/>
@@ -8954,7 +10460,7 @@
       </w:pPr>
     </w:lvl>
   </w:abstractNum>
-  <w:abstractNum w:abstractNumId="62" w15:restartNumberingAfterBreak="0">
+  <w:abstractNum w:abstractNumId="63" w15:restartNumberingAfterBreak="0">
     <w:nsid w:val="5C9470A3"/>
     <w:multiLevelType w:val="hybridMultilevel"/>
     <w:tmpl w:val="BF96538A"/>
@@ -9054,7 +10560,7 @@
       </w:pPr>
     </w:lvl>
   </w:abstractNum>
-  <w:abstractNum w:abstractNumId="63" w15:restartNumberingAfterBreak="0">
+  <w:abstractNum w:abstractNumId="64" w15:restartNumberingAfterBreak="0">
     <w:nsid w:val="5CF14291"/>
     <w:multiLevelType w:val="multilevel"/>
     <w:tmpl w:val="D93C652E"/>
@@ -9167,7 +10673,7 @@
       </w:pPr>
     </w:lvl>
   </w:abstractNum>
-  <w:abstractNum w:abstractNumId="64" w15:restartNumberingAfterBreak="0">
+  <w:abstractNum w:abstractNumId="65" w15:restartNumberingAfterBreak="0">
     <w:nsid w:val="5D6114B8"/>
     <w:multiLevelType w:val="multilevel"/>
     <w:tmpl w:val="3CD2AD46"/>
@@ -9316,7 +10822,7 @@
       </w:rPr>
     </w:lvl>
   </w:abstractNum>
-  <w:abstractNum w:abstractNumId="65" w15:restartNumberingAfterBreak="0">
+  <w:abstractNum w:abstractNumId="66" w15:restartNumberingAfterBreak="0">
     <w:nsid w:val="5D6D7B13"/>
     <w:multiLevelType w:val="multilevel"/>
     <w:tmpl w:val="92EA98D4"/>
@@ -9465,7 +10971,7 @@
       </w:rPr>
     </w:lvl>
   </w:abstractNum>
-  <w:abstractNum w:abstractNumId="66" w15:restartNumberingAfterBreak="0">
+  <w:abstractNum w:abstractNumId="67" w15:restartNumberingAfterBreak="0">
     <w:nsid w:val="5FE05196"/>
     <w:multiLevelType w:val="multilevel"/>
     <w:tmpl w:val="5B66B1FE"/>
@@ -9614,7 +11120,7 @@
       </w:rPr>
     </w:lvl>
   </w:abstractNum>
-  <w:abstractNum w:abstractNumId="67" w15:restartNumberingAfterBreak="0">
+  <w:abstractNum w:abstractNumId="68" w15:restartNumberingAfterBreak="0">
     <w:nsid w:val="602C51A6"/>
     <w:multiLevelType w:val="multilevel"/>
     <w:tmpl w:val="48428A8A"/>
@@ -9763,7 +11269,7 @@
       </w:rPr>
     </w:lvl>
   </w:abstractNum>
-  <w:abstractNum w:abstractNumId="68" w15:restartNumberingAfterBreak="0">
+  <w:abstractNum w:abstractNumId="69" w15:restartNumberingAfterBreak="0">
     <w:nsid w:val="62214C54"/>
     <w:multiLevelType w:val="hybridMultilevel"/>
     <w:tmpl w:val="0F8A888E"/>
@@ -9876,7 +11382,7 @@
       </w:rPr>
     </w:lvl>
   </w:abstractNum>
-  <w:abstractNum w:abstractNumId="69" w15:restartNumberingAfterBreak="0">
+  <w:abstractNum w:abstractNumId="70" w15:restartNumberingAfterBreak="0">
     <w:nsid w:val="64612AA1"/>
     <w:multiLevelType w:val="multilevel"/>
     <w:tmpl w:val="44B65130"/>
@@ -10025,7 +11531,7 @@
       </w:rPr>
     </w:lvl>
   </w:abstractNum>
-  <w:abstractNum w:abstractNumId="70" w15:restartNumberingAfterBreak="0">
+  <w:abstractNum w:abstractNumId="71" w15:restartNumberingAfterBreak="0">
     <w:nsid w:val="65E41A7E"/>
     <w:multiLevelType w:val="hybridMultilevel"/>
     <w:tmpl w:val="148E0CBE"/>
@@ -10138,7 +11644,7 @@
       </w:rPr>
     </w:lvl>
   </w:abstractNum>
-  <w:abstractNum w:abstractNumId="71" w15:restartNumberingAfterBreak="0">
+  <w:abstractNum w:abstractNumId="72" w15:restartNumberingAfterBreak="0">
     <w:nsid w:val="65F954C3"/>
     <w:multiLevelType w:val="multilevel"/>
     <w:tmpl w:val="11BCC712"/>
@@ -10287,7 +11793,7 @@
       </w:rPr>
     </w:lvl>
   </w:abstractNum>
-  <w:abstractNum w:abstractNumId="72" w15:restartNumberingAfterBreak="0">
+  <w:abstractNum w:abstractNumId="73" w15:restartNumberingAfterBreak="0">
     <w:nsid w:val="66285CF2"/>
     <w:multiLevelType w:val="multilevel"/>
     <w:tmpl w:val="D9E81CFE"/>
@@ -10436,7 +11942,7 @@
       </w:rPr>
     </w:lvl>
   </w:abstractNum>
-  <w:abstractNum w:abstractNumId="73" w15:restartNumberingAfterBreak="0">
+  <w:abstractNum w:abstractNumId="74" w15:restartNumberingAfterBreak="0">
     <w:nsid w:val="67131315"/>
     <w:multiLevelType w:val="multilevel"/>
     <w:tmpl w:val="9C3E9440"/>
@@ -10585,7 +12091,7 @@
       </w:rPr>
     </w:lvl>
   </w:abstractNum>
-  <w:abstractNum w:abstractNumId="74" w15:restartNumberingAfterBreak="0">
+  <w:abstractNum w:abstractNumId="75" w15:restartNumberingAfterBreak="0">
     <w:nsid w:val="682A6BC5"/>
     <w:multiLevelType w:val="multilevel"/>
     <w:tmpl w:val="4C18A9FE"/>
@@ -10734,7 +12240,7 @@
       </w:rPr>
     </w:lvl>
   </w:abstractNum>
-  <w:abstractNum w:abstractNumId="75" w15:restartNumberingAfterBreak="0">
+  <w:abstractNum w:abstractNumId="76" w15:restartNumberingAfterBreak="0">
     <w:nsid w:val="684C721F"/>
     <w:multiLevelType w:val="multilevel"/>
     <w:tmpl w:val="BF686B3E"/>
@@ -10883,7 +12389,7 @@
       </w:rPr>
     </w:lvl>
   </w:abstractNum>
-  <w:abstractNum w:abstractNumId="76" w15:restartNumberingAfterBreak="0">
+  <w:abstractNum w:abstractNumId="77" w15:restartNumberingAfterBreak="0">
     <w:nsid w:val="6A9A5B20"/>
     <w:multiLevelType w:val="multilevel"/>
     <w:tmpl w:val="5D66ACDC"/>
@@ -11032,7 +12538,7 @@
       </w:rPr>
     </w:lvl>
   </w:abstractNum>
-  <w:abstractNum w:abstractNumId="77" w15:restartNumberingAfterBreak="0">
+  <w:abstractNum w:abstractNumId="78" w15:restartNumberingAfterBreak="0">
     <w:nsid w:val="6AE221F4"/>
     <w:multiLevelType w:val="multilevel"/>
     <w:tmpl w:val="8AAC6C4A"/>
@@ -11181,7 +12687,7 @@
       </w:rPr>
     </w:lvl>
   </w:abstractNum>
-  <w:abstractNum w:abstractNumId="78" w15:restartNumberingAfterBreak="0">
+  <w:abstractNum w:abstractNumId="79" w15:restartNumberingAfterBreak="0">
     <w:nsid w:val="6B590967"/>
     <w:multiLevelType w:val="multilevel"/>
     <w:tmpl w:val="E74005A4"/>
@@ -11294,7 +12800,7 @@
       </w:pPr>
     </w:lvl>
   </w:abstractNum>
-  <w:abstractNum w:abstractNumId="79" w15:restartNumberingAfterBreak="0">
+  <w:abstractNum w:abstractNumId="80" w15:restartNumberingAfterBreak="0">
     <w:nsid w:val="6CF53CDB"/>
     <w:multiLevelType w:val="multilevel"/>
     <w:tmpl w:val="BC98B42C"/>
@@ -11443,7 +12949,7 @@
       </w:rPr>
     </w:lvl>
   </w:abstractNum>
-  <w:abstractNum w:abstractNumId="80" w15:restartNumberingAfterBreak="0">
+  <w:abstractNum w:abstractNumId="81" w15:restartNumberingAfterBreak="0">
     <w:nsid w:val="6E5167CE"/>
     <w:multiLevelType w:val="hybridMultilevel"/>
     <w:tmpl w:val="0409000F"/>
@@ -11565,7 +13071,7 @@
       </w:rPr>
     </w:lvl>
   </w:abstractNum>
-  <w:abstractNum w:abstractNumId="81" w15:restartNumberingAfterBreak="0">
+  <w:abstractNum w:abstractNumId="82" w15:restartNumberingAfterBreak="0">
     <w:nsid w:val="6FA5688D"/>
     <w:multiLevelType w:val="multilevel"/>
     <w:tmpl w:val="64963F84"/>
@@ -11714,7 +13220,7 @@
       </w:rPr>
     </w:lvl>
   </w:abstractNum>
-  <w:abstractNum w:abstractNumId="82" w15:restartNumberingAfterBreak="0">
+  <w:abstractNum w:abstractNumId="83" w15:restartNumberingAfterBreak="0">
     <w:nsid w:val="6FB83AB0"/>
     <w:multiLevelType w:val="multilevel"/>
     <w:tmpl w:val="48C2C3D6"/>
@@ -11863,7 +13369,7 @@
       </w:rPr>
     </w:lvl>
   </w:abstractNum>
-  <w:abstractNum w:abstractNumId="83" w15:restartNumberingAfterBreak="0">
+  <w:abstractNum w:abstractNumId="84" w15:restartNumberingAfterBreak="0">
     <w:nsid w:val="6FCB0946"/>
     <w:multiLevelType w:val="multilevel"/>
     <w:tmpl w:val="CF5ECE70"/>
@@ -11976,7 +13482,7 @@
       </w:pPr>
     </w:lvl>
   </w:abstractNum>
-  <w:abstractNum w:abstractNumId="84" w15:restartNumberingAfterBreak="0">
+  <w:abstractNum w:abstractNumId="85" w15:restartNumberingAfterBreak="0">
     <w:nsid w:val="70F24170"/>
     <w:multiLevelType w:val="multilevel"/>
     <w:tmpl w:val="4F0631B8"/>
@@ -12125,7 +13631,7 @@
       </w:rPr>
     </w:lvl>
   </w:abstractNum>
-  <w:abstractNum w:abstractNumId="85" w15:restartNumberingAfterBreak="0">
+  <w:abstractNum w:abstractNumId="86" w15:restartNumberingAfterBreak="0">
     <w:nsid w:val="79B57A24"/>
     <w:multiLevelType w:val="multilevel"/>
     <w:tmpl w:val="1BB42D4A"/>
@@ -12274,7 +13780,7 @@
       </w:rPr>
     </w:lvl>
   </w:abstractNum>
-  <w:abstractNum w:abstractNumId="86" w15:restartNumberingAfterBreak="0">
+  <w:abstractNum w:abstractNumId="87" w15:restartNumberingAfterBreak="0">
     <w:nsid w:val="7A2E01F4"/>
     <w:multiLevelType w:val="hybridMultilevel"/>
     <w:tmpl w:val="1C06967E"/>
@@ -12364,7 +13870,7 @@
       </w:pPr>
     </w:lvl>
   </w:abstractNum>
-  <w:abstractNum w:abstractNumId="87" w15:restartNumberingAfterBreak="0">
+  <w:abstractNum w:abstractNumId="88" w15:restartNumberingAfterBreak="0">
     <w:nsid w:val="7AA71D24"/>
     <w:multiLevelType w:val="multilevel"/>
     <w:tmpl w:val="27D2FC46"/>
@@ -12513,7 +14019,7 @@
       </w:rPr>
     </w:lvl>
   </w:abstractNum>
-  <w:abstractNum w:abstractNumId="88" w15:restartNumberingAfterBreak="0">
+  <w:abstractNum w:abstractNumId="89" w15:restartNumberingAfterBreak="0">
     <w:nsid w:val="7AAC6D65"/>
     <w:multiLevelType w:val="multilevel"/>
     <w:tmpl w:val="183ABD70"/>
@@ -12662,7 +14168,7 @@
       </w:rPr>
     </w:lvl>
   </w:abstractNum>
-  <w:abstractNum w:abstractNumId="89" w15:restartNumberingAfterBreak="0">
+  <w:abstractNum w:abstractNumId="90" w15:restartNumberingAfterBreak="0">
     <w:nsid w:val="7B0B2937"/>
     <w:multiLevelType w:val="multilevel"/>
     <w:tmpl w:val="CAF4B0A6"/>
@@ -12776,7 +14282,7 @@
       </w:pPr>
     </w:lvl>
   </w:abstractNum>
-  <w:abstractNum w:abstractNumId="90" w15:restartNumberingAfterBreak="0">
+  <w:abstractNum w:abstractNumId="91" w15:restartNumberingAfterBreak="0">
     <w:nsid w:val="7EAA1649"/>
     <w:multiLevelType w:val="multilevel"/>
     <w:tmpl w:val="39C22326"/>
@@ -12925,7 +14431,7 @@
       </w:rPr>
     </w:lvl>
   </w:abstractNum>
-  <w:abstractNum w:abstractNumId="91" w15:restartNumberingAfterBreak="0">
+  <w:abstractNum w:abstractNumId="92" w15:restartNumberingAfterBreak="0">
     <w:nsid w:val="7FB936A3"/>
     <w:multiLevelType w:val="multilevel"/>
     <w:tmpl w:val="8BF6086C"/>
@@ -13105,16 +14611,16 @@
     <w:abstractNumId w:val="38"/>
   </w:num>
   <w:num w:numId="11" w16cid:durableId="27219881">
-    <w:abstractNumId w:val="62"/>
+    <w:abstractNumId w:val="63"/>
   </w:num>
   <w:num w:numId="12" w16cid:durableId="724523341">
-    <w:abstractNumId w:val="62"/>
+    <w:abstractNumId w:val="63"/>
   </w:num>
   <w:num w:numId="13" w16cid:durableId="580334356">
-    <w:abstractNumId w:val="62"/>
+    <w:abstractNumId w:val="63"/>
   </w:num>
   <w:num w:numId="14" w16cid:durableId="989946564">
-    <w:abstractNumId w:val="89"/>
+    <w:abstractNumId w:val="90"/>
   </w:num>
   <w:num w:numId="15" w16cid:durableId="1369793970">
     <w:abstractNumId w:val="42"/>
@@ -13123,16 +14629,16 @@
     <w:abstractNumId w:val="21"/>
   </w:num>
   <w:num w:numId="17" w16cid:durableId="78333497">
-    <w:abstractNumId w:val="74"/>
+    <w:abstractNumId w:val="75"/>
   </w:num>
   <w:num w:numId="18" w16cid:durableId="1470483">
     <w:abstractNumId w:val="44"/>
   </w:num>
   <w:num w:numId="19" w16cid:durableId="1758331195">
-    <w:abstractNumId w:val="64"/>
+    <w:abstractNumId w:val="65"/>
   </w:num>
   <w:num w:numId="20" w16cid:durableId="715349184">
-    <w:abstractNumId w:val="91"/>
+    <w:abstractNumId w:val="92"/>
   </w:num>
   <w:num w:numId="21" w16cid:durableId="1228614465">
     <w:abstractNumId w:val="22"/>
@@ -13147,28 +14653,28 @@
     <w:abstractNumId w:val="30"/>
   </w:num>
   <w:num w:numId="25" w16cid:durableId="117846865">
-    <w:abstractNumId w:val="81"/>
+    <w:abstractNumId w:val="82"/>
   </w:num>
   <w:num w:numId="26" w16cid:durableId="1289819410">
-    <w:abstractNumId w:val="71"/>
+    <w:abstractNumId w:val="72"/>
   </w:num>
   <w:num w:numId="27" w16cid:durableId="2134055028">
     <w:abstractNumId w:val="7"/>
   </w:num>
   <w:num w:numId="28" w16cid:durableId="1725566754">
-    <w:abstractNumId w:val="66"/>
+    <w:abstractNumId w:val="67"/>
   </w:num>
   <w:num w:numId="29" w16cid:durableId="996886967">
     <w:abstractNumId w:val="35"/>
   </w:num>
   <w:num w:numId="30" w16cid:durableId="1658879968">
-    <w:abstractNumId w:val="78"/>
+    <w:abstractNumId w:val="79"/>
   </w:num>
   <w:num w:numId="31" w16cid:durableId="1971933218">
     <w:abstractNumId w:val="10"/>
   </w:num>
   <w:num w:numId="32" w16cid:durableId="301497460">
-    <w:abstractNumId w:val="83"/>
+    <w:abstractNumId w:val="84"/>
   </w:num>
   <w:num w:numId="33" w16cid:durableId="1470784828">
     <w:abstractNumId w:val="9"/>
@@ -13180,13 +14686,13 @@
     <w:abstractNumId w:val="27"/>
   </w:num>
   <w:num w:numId="36" w16cid:durableId="1164979137">
-    <w:abstractNumId w:val="54"/>
+    <w:abstractNumId w:val="55"/>
   </w:num>
   <w:num w:numId="37" w16cid:durableId="1396271774">
     <w:abstractNumId w:val="45"/>
   </w:num>
   <w:num w:numId="38" w16cid:durableId="251280785">
-    <w:abstractNumId w:val="50"/>
+    <w:abstractNumId w:val="51"/>
   </w:num>
   <w:num w:numId="39" w16cid:durableId="1479494364">
     <w:abstractNumId w:val="11"/>
@@ -13195,16 +14701,16 @@
     <w:abstractNumId w:val="5"/>
   </w:num>
   <w:num w:numId="41" w16cid:durableId="1947493955">
-    <w:abstractNumId w:val="53"/>
+    <w:abstractNumId w:val="54"/>
   </w:num>
   <w:num w:numId="42" w16cid:durableId="821238975">
     <w:abstractNumId w:val="49"/>
   </w:num>
   <w:num w:numId="43" w16cid:durableId="970868299">
-    <w:abstractNumId w:val="67"/>
+    <w:abstractNumId w:val="68"/>
   </w:num>
   <w:num w:numId="44" w16cid:durableId="170753664">
-    <w:abstractNumId w:val="60"/>
+    <w:abstractNumId w:val="61"/>
   </w:num>
   <w:num w:numId="45" w16cid:durableId="360017284">
     <w:abstractNumId w:val="3"/>
@@ -13213,19 +14719,19 @@
     <w:abstractNumId w:val="29"/>
   </w:num>
   <w:num w:numId="47" w16cid:durableId="5443417">
+    <w:abstractNumId w:val="89"/>
+  </w:num>
+  <w:num w:numId="48" w16cid:durableId="1228609099">
     <w:abstractNumId w:val="88"/>
   </w:num>
-  <w:num w:numId="48" w16cid:durableId="1228609099">
-    <w:abstractNumId w:val="87"/>
-  </w:num>
   <w:num w:numId="49" w16cid:durableId="1561743838">
-    <w:abstractNumId w:val="77"/>
+    <w:abstractNumId w:val="78"/>
   </w:num>
   <w:num w:numId="50" w16cid:durableId="1485778565">
     <w:abstractNumId w:val="4"/>
   </w:num>
   <w:num w:numId="51" w16cid:durableId="192306635">
-    <w:abstractNumId w:val="69"/>
+    <w:abstractNumId w:val="70"/>
   </w:num>
   <w:num w:numId="52" w16cid:durableId="1241405592">
     <w:abstractNumId w:val="25"/>
@@ -13237,10 +14743,10 @@
     <w:abstractNumId w:val="40"/>
   </w:num>
   <w:num w:numId="55" w16cid:durableId="1225875344">
-    <w:abstractNumId w:val="65"/>
+    <w:abstractNumId w:val="66"/>
   </w:num>
   <w:num w:numId="56" w16cid:durableId="1474326395">
-    <w:abstractNumId w:val="56"/>
+    <w:abstractNumId w:val="57"/>
   </w:num>
   <w:num w:numId="57" w16cid:durableId="1212114117">
     <w:abstractNumId w:val="14"/>
@@ -13270,25 +14776,25 @@
     <w:abstractNumId w:val="12"/>
   </w:num>
   <w:num w:numId="66" w16cid:durableId="13043737">
-    <w:abstractNumId w:val="63"/>
+    <w:abstractNumId w:val="64"/>
   </w:num>
   <w:num w:numId="67" w16cid:durableId="733353093">
-    <w:abstractNumId w:val="58"/>
+    <w:abstractNumId w:val="59"/>
   </w:num>
   <w:num w:numId="68" w16cid:durableId="889344904">
-    <w:abstractNumId w:val="82"/>
+    <w:abstractNumId w:val="83"/>
   </w:num>
   <w:num w:numId="69" w16cid:durableId="361051381">
     <w:abstractNumId w:val="41"/>
   </w:num>
   <w:num w:numId="70" w16cid:durableId="1709527021">
-    <w:abstractNumId w:val="73"/>
+    <w:abstractNumId w:val="74"/>
   </w:num>
   <w:num w:numId="71" w16cid:durableId="255525822">
-    <w:abstractNumId w:val="76"/>
+    <w:abstractNumId w:val="77"/>
   </w:num>
   <w:num w:numId="72" w16cid:durableId="1228568618">
-    <w:abstractNumId w:val="52"/>
+    <w:abstractNumId w:val="53"/>
   </w:num>
   <w:num w:numId="73" w16cid:durableId="809785393">
     <w:abstractNumId w:val="15"/>
@@ -13306,10 +14812,10 @@
     <w:abstractNumId w:val="2"/>
   </w:num>
   <w:num w:numId="78" w16cid:durableId="1688287111">
-    <w:abstractNumId w:val="84"/>
+    <w:abstractNumId w:val="85"/>
   </w:num>
   <w:num w:numId="79" w16cid:durableId="1260794870">
-    <w:abstractNumId w:val="79"/>
+    <w:abstractNumId w:val="80"/>
   </w:num>
   <w:num w:numId="80" w16cid:durableId="1672565428">
     <w:abstractNumId w:val="17"/>
@@ -13318,7 +14824,7 @@
     <w:abstractNumId w:val="1"/>
   </w:num>
   <w:num w:numId="82" w16cid:durableId="1188955573">
-    <w:abstractNumId w:val="72"/>
+    <w:abstractNumId w:val="73"/>
   </w:num>
   <w:num w:numId="83" w16cid:durableId="1392925499">
     <w:abstractNumId w:val="26"/>
@@ -13327,10 +14833,10 @@
     <w:abstractNumId w:val="33"/>
   </w:num>
   <w:num w:numId="85" w16cid:durableId="1813211906">
-    <w:abstractNumId w:val="59"/>
+    <w:abstractNumId w:val="60"/>
   </w:num>
   <w:num w:numId="86" w16cid:durableId="1430587481">
-    <w:abstractNumId w:val="75"/>
+    <w:abstractNumId w:val="76"/>
   </w:num>
   <w:num w:numId="87" w16cid:durableId="837382505">
     <w:abstractNumId w:val="28"/>
@@ -13342,49 +14848,52 @@
     <w:abstractNumId w:val="46"/>
   </w:num>
   <w:num w:numId="90" w16cid:durableId="297538050">
-    <w:abstractNumId w:val="80"/>
+    <w:abstractNumId w:val="81"/>
   </w:num>
   <w:num w:numId="91" w16cid:durableId="1605072298">
-    <w:abstractNumId w:val="90"/>
+    <w:abstractNumId w:val="91"/>
   </w:num>
   <w:num w:numId="92" w16cid:durableId="621108643">
-    <w:abstractNumId w:val="51"/>
+    <w:abstractNumId w:val="52"/>
   </w:num>
   <w:num w:numId="93" w16cid:durableId="1043672323">
     <w:abstractNumId w:val="6"/>
   </w:num>
   <w:num w:numId="94" w16cid:durableId="822699059">
-    <w:abstractNumId w:val="55"/>
+    <w:abstractNumId w:val="56"/>
   </w:num>
   <w:num w:numId="95" w16cid:durableId="1058434958">
-    <w:abstractNumId w:val="61"/>
+    <w:abstractNumId w:val="62"/>
   </w:num>
   <w:num w:numId="96" w16cid:durableId="855071010">
     <w:abstractNumId w:val="37"/>
   </w:num>
   <w:num w:numId="97" w16cid:durableId="593248576">
-    <w:abstractNumId w:val="57"/>
+    <w:abstractNumId w:val="58"/>
   </w:num>
   <w:num w:numId="98" w16cid:durableId="1987009594">
     <w:abstractNumId w:val="0"/>
   </w:num>
   <w:num w:numId="99" w16cid:durableId="1596982107">
-    <w:abstractNumId w:val="85"/>
+    <w:abstractNumId w:val="86"/>
   </w:num>
   <w:num w:numId="100" w16cid:durableId="1514372410">
-    <w:abstractNumId w:val="68"/>
+    <w:abstractNumId w:val="69"/>
   </w:num>
   <w:num w:numId="101" w16cid:durableId="856967011">
-    <w:abstractNumId w:val="70"/>
+    <w:abstractNumId w:val="71"/>
   </w:num>
   <w:num w:numId="102" w16cid:durableId="986012667">
-    <w:abstractNumId w:val="86"/>
+    <w:abstractNumId w:val="87"/>
+  </w:num>
+  <w:num w:numId="103" w16cid:durableId="2096588463">
+    <w:abstractNumId w:val="50"/>
   </w:num>
 </w:numbering>
 </file>
 
 <file path=word/styles.xml><?xml version="1.0" encoding="utf-8"?>
-<w:styles xmlns:mc="http://schemas.openxmlformats.org/markup-compatibility/2006" xmlns:r="http://schemas.openxmlformats.org/officeDocument/2006/relationships" xmlns:w="http://schemas.openxmlformats.org/wordprocessingml/2006/main" xmlns:w14="http://schemas.microsoft.com/office/word/2010/wordml" xmlns:w15="http://schemas.microsoft.com/office/word/2012/wordml" xmlns:w16cex="http://schemas.microsoft.com/office/word/2018/wordml/cex" xmlns:w16cid="http://schemas.microsoft.com/office/word/2016/wordml/cid" xmlns:w16="http://schemas.microsoft.com/office/word/2018/wordml" xmlns:w16du="http://schemas.microsoft.com/office/word/2023/wordml/word16du" xmlns:w16sdtdh="http://schemas.microsoft.com/office/word/2020/wordml/sdtdatahash" xmlns:w16se="http://schemas.microsoft.com/office/word/2015/wordml/symex" mc:Ignorable="w14 w15 w16se w16cid w16 w16cex w16sdtdh w16du">
+<w:styles xmlns:mc="http://schemas.openxmlformats.org/markup-compatibility/2006" xmlns:r="http://schemas.openxmlformats.org/officeDocument/2006/relationships" xmlns:w="http://schemas.openxmlformats.org/wordprocessingml/2006/main" xmlns:w14="http://schemas.microsoft.com/office/word/2010/wordml" xmlns:w15="http://schemas.microsoft.com/office/word/2012/wordml" xmlns:w16cex="http://schemas.microsoft.com/office/word/2018/wordml/cex" xmlns:w16cid="http://schemas.microsoft.com/office/word/2016/wordml/cid" xmlns:w16="http://schemas.microsoft.com/office/word/2018/wordml" xmlns:w16du="http://schemas.microsoft.com/office/word/2023/wordml/word16du" xmlns:w16sdtdh="http://schemas.microsoft.com/office/word/2020/wordml/sdtdatahash" xmlns:w16sdtfl="http://schemas.microsoft.com/office/word/2024/wordml/sdtformatlock" xmlns:w16se="http://schemas.microsoft.com/office/word/2015/wordml/symex" mc:Ignorable="w14 w15 w16se w16cid w16 w16cex w16sdtdh w16sdtfl w16du">
   <w:docDefaults>
     <w:rPrDefault>
       <w:rPr>
